--- a/SuSS/2022_Sem2_ANL252_Python_4_Biz/3_Lecturer/4_ECA/3_Answer/1892113410 - CHAN ZHI HAO ANL252_ECA01_Zhchan009_ChanZhiHao.docx
+++ b/SuSS/2022_Sem2_ANL252_Python_4_Biz/3_Lecturer/4_ECA/3_Answer/1892113410 - CHAN ZHI HAO ANL252_ECA01_Zhchan009_ChanZhiHao.docx
@@ -1,6 +1,6 @@
 
 <file path=word/document.xml><?xml version="1.0" encoding="utf-8"?>
-<w:document xmlns:wpc="http://schemas.microsoft.com/office/word/2010/wordprocessingCanvas" xmlns:cx="http://schemas.microsoft.com/office/drawing/2014/chartex" xmlns:cx1="http://schemas.microsoft.com/office/drawing/2015/9/8/chartex" xmlns:cx2="http://schemas.microsoft.com/office/drawing/2015/10/21/chartex" xmlns:cx3="http://schemas.microsoft.com/office/drawing/2016/5/9/chartex" xmlns:cx4="http://schemas.microsoft.com/office/drawing/2016/5/10/chartex" xmlns:cx5="http://schemas.microsoft.com/office/drawing/2016/5/11/chartex" xmlns:cx6="http://schemas.microsoft.com/office/drawing/2016/5/12/chartex" xmlns:cx7="http://schemas.microsoft.com/office/drawing/2016/5/13/chartex" xmlns:cx8="http://schemas.microsoft.com/office/drawing/2016/5/14/chartex" xmlns:mc="http://schemas.openxmlformats.org/markup-compatibility/2006" xmlns:aink="http://schemas.microsoft.com/office/drawing/2016/ink" xmlns:am3d="http://schemas.microsoft.com/office/drawing/2017/model3d" xmlns:o="urn:schemas-microsoft-com:office:office" xmlns:r="http://schemas.openxmlformats.org/officeDocument/2006/relationships" xmlns:m="http://schemas.openxmlformats.org/officeDocument/2006/math" xmlns:v="urn:schemas-microsoft-com:vml" xmlns:wp14="http://schemas.microsoft.com/office/word/2010/wordprocessingDrawing" xmlns:wp="http://schemas.openxmlformats.org/drawingml/2006/wordprocessingDrawing" xmlns:w10="urn:schemas-microsoft-com:office:word" xmlns:w="http://schemas.openxmlformats.org/wordprocessingml/2006/main" xmlns:w14="http://schemas.microsoft.com/office/word/2010/wordml" xmlns:w15="http://schemas.microsoft.com/office/word/2012/wordml" xmlns:w16cex="http://schemas.microsoft.com/office/word/2018/wordml/cex" xmlns:w16cid="http://schemas.microsoft.com/office/word/2016/wordml/cid" xmlns:w16="http://schemas.microsoft.com/office/word/2018/wordml" xmlns:w16sdtdh="http://schemas.microsoft.com/office/word/2020/wordml/sdtdatahash" xmlns:w16se="http://schemas.microsoft.com/office/word/2015/wordml/symex" xmlns:wpg="http://schemas.microsoft.com/office/word/2010/wordprocessingGroup" xmlns:wpi="http://schemas.microsoft.com/office/word/2010/wordprocessingInk" xmlns:wne="http://schemas.microsoft.com/office/word/2006/wordml" xmlns:wps="http://schemas.microsoft.com/office/word/2010/wordprocessingShape" mc:Ignorable="w14 w15 w16se w16cid w16 w16cex w16sdtdh wp14">
+<w:document xmlns:wpc="http://schemas.microsoft.com/office/word/2010/wordprocessingCanvas" xmlns:cx="http://schemas.microsoft.com/office/drawing/2014/chartex" xmlns:cx1="http://schemas.microsoft.com/office/drawing/2015/9/8/chartex" xmlns:cx2="http://schemas.microsoft.com/office/drawing/2015/10/21/chartex" xmlns:cx3="http://schemas.microsoft.com/office/drawing/2016/5/9/chartex" xmlns:cx4="http://schemas.microsoft.com/office/drawing/2016/5/10/chartex" xmlns:cx5="http://schemas.microsoft.com/office/drawing/2016/5/11/chartex" xmlns:cx6="http://schemas.microsoft.com/office/drawing/2016/5/12/chartex" xmlns:cx7="http://schemas.microsoft.com/office/drawing/2016/5/13/chartex" xmlns:cx8="http://schemas.microsoft.com/office/drawing/2016/5/14/chartex" xmlns:mc="http://schemas.openxmlformats.org/markup-compatibility/2006" xmlns:aink="http://schemas.microsoft.com/office/drawing/2016/ink" xmlns:am3d="http://schemas.microsoft.com/office/drawing/2017/model3d" xmlns:o="urn:schemas-microsoft-com:office:office" xmlns:oel="http://schemas.microsoft.com/office/2019/extlst" xmlns:r="http://schemas.openxmlformats.org/officeDocument/2006/relationships" xmlns:m="http://schemas.openxmlformats.org/officeDocument/2006/math" xmlns:v="urn:schemas-microsoft-com:vml" xmlns:wp14="http://schemas.microsoft.com/office/word/2010/wordprocessingDrawing" xmlns:wp="http://schemas.openxmlformats.org/drawingml/2006/wordprocessingDrawing" xmlns:w10="urn:schemas-microsoft-com:office:word" xmlns:w="http://schemas.openxmlformats.org/wordprocessingml/2006/main" xmlns:w14="http://schemas.microsoft.com/office/word/2010/wordml" xmlns:w15="http://schemas.microsoft.com/office/word/2012/wordml" xmlns:w16cex="http://schemas.microsoft.com/office/word/2018/wordml/cex" xmlns:w16cid="http://schemas.microsoft.com/office/word/2016/wordml/cid" xmlns:w16="http://schemas.microsoft.com/office/word/2018/wordml" xmlns:w16sdtdh="http://schemas.microsoft.com/office/word/2020/wordml/sdtdatahash" xmlns:w16se="http://schemas.microsoft.com/office/word/2015/wordml/symex" xmlns:wpg="http://schemas.microsoft.com/office/word/2010/wordprocessingGroup" xmlns:wpi="http://schemas.microsoft.com/office/word/2010/wordprocessingInk" xmlns:wne="http://schemas.microsoft.com/office/word/2006/wordml" xmlns:wps="http://schemas.microsoft.com/office/word/2010/wordprocessingShape" mc:Ignorable="w14 w15 w16se w16cid w16 w16cex w16sdtdh wp14">
   <w:body>
     <w:p>
       <w:pPr>
@@ -538,6 +538,7 @@
               </w:sdtPr>
               <w:sdtEndPr/>
               <w:sdtContent>
+                <w:commentRangeStart w:id="0" w:displacedByCustomXml="prev"/>
                 <w:tc>
                   <w:tcPr>
                     <w:tcW w:w="2340" w:type="dxa"/>
@@ -562,6 +563,13 @@
                         <w:b/>
                       </w:rPr>
                       <w:t>N2070913</w:t>
+                    </w:r>
+                    <w:commentRangeEnd w:id="0"/>
+                    <w:r>
+                      <w:rPr>
+                        <w:rStyle w:val="CommentReference"/>
+                      </w:rPr>
+                      <w:commentReference w:id="0"/>
                     </w:r>
                   </w:p>
                 </w:tc>
@@ -1626,12 +1634,19 @@
         <w:rPr>
           <w:rFonts w:ascii="Times New Roman" w:hAnsi="Times New Roman" w:cs="Times New Roman"/>
         </w:rPr>
-        <w:t>Categorical variable is gender, education, marital</w:t>
-      </w:r>
+        <w:t xml:space="preserve">Categorical variable is </w:t>
+      </w:r>
+      <w:commentRangeStart w:id="1"/>
       <w:r>
         <w:rPr>
           <w:rFonts w:ascii="Times New Roman" w:hAnsi="Times New Roman" w:cs="Times New Roman"/>
         </w:rPr>
+        <w:t>gender, education, marital</w:t>
+      </w:r>
+      <w:r>
+        <w:rPr>
+          <w:rFonts w:ascii="Times New Roman" w:hAnsi="Times New Roman" w:cs="Times New Roman"/>
+        </w:rPr>
         <w:t xml:space="preserve">, </w:t>
       </w:r>
       <w:r>
@@ -1651,6 +1666,13 @@
           <w:rFonts w:ascii="Times New Roman" w:hAnsi="Times New Roman" w:cs="Times New Roman"/>
         </w:rPr>
         <w:t xml:space="preserve"> age</w:t>
+      </w:r>
+      <w:commentRangeEnd w:id="1"/>
+      <w:r>
+        <w:rPr>
+          <w:rStyle w:val="CommentReference"/>
+        </w:rPr>
+        <w:commentReference w:id="1"/>
       </w:r>
       <w:r>
         <w:rPr>
@@ -1900,7 +1922,7 @@
                           <pic:cNvPicPr/>
                         </pic:nvPicPr>
                         <pic:blipFill>
-                          <a:blip r:embed="rId7"/>
+                          <a:blip r:embed="rId11"/>
                           <a:stretch>
                             <a:fillRect/>
                           </a:stretch>
@@ -2179,7 +2201,7 @@
                           <pic:cNvPicPr/>
                         </pic:nvPicPr>
                         <pic:blipFill>
-                          <a:blip r:embed="rId8"/>
+                          <a:blip r:embed="rId12"/>
                           <a:stretch>
                             <a:fillRect/>
                           </a:stretch>
@@ -2361,7 +2383,7 @@
                           <pic:cNvPicPr/>
                         </pic:nvPicPr>
                         <pic:blipFill>
-                          <a:blip r:embed="rId9"/>
+                          <a:blip r:embed="rId13"/>
                           <a:stretch>
                             <a:fillRect/>
                           </a:stretch>
@@ -2486,7 +2508,7 @@
                           <pic:cNvPicPr/>
                         </pic:nvPicPr>
                         <pic:blipFill>
-                          <a:blip r:embed="rId10"/>
+                          <a:blip r:embed="rId14"/>
                           <a:stretch>
                             <a:fillRect/>
                           </a:stretch>
@@ -2561,7 +2583,21 @@
         <w:rPr>
           <w:rFonts w:ascii="Times New Roman" w:eastAsia="Times New Roman" w:hAnsi="Times New Roman" w:cs="Times New Roman"/>
         </w:rPr>
-        <w:t xml:space="preserve">There are 4 steps that need to take into consideration so to make sure the data is successfully pre-processed. They are data quality assessment, data cleaning, data transformation and data reduction. </w:t>
+        <w:t xml:space="preserve">There are 4 steps that need to take into consideration so to make sure the data is successfully pre-processed. They are </w:t>
+      </w:r>
+      <w:commentRangeStart w:id="2"/>
+      <w:r>
+        <w:rPr>
+          <w:rFonts w:ascii="Times New Roman" w:eastAsia="Times New Roman" w:hAnsi="Times New Roman" w:cs="Times New Roman"/>
+        </w:rPr>
+        <w:t xml:space="preserve">data quality assessment, data cleaning, data transformation and data reduction. </w:t>
+      </w:r>
+      <w:commentRangeEnd w:id="2"/>
+      <w:r>
+        <w:rPr>
+          <w:rStyle w:val="CommentReference"/>
+        </w:rPr>
+        <w:commentReference w:id="2"/>
       </w:r>
     </w:p>
     <w:p>
@@ -3010,7 +3046,7 @@
                           <pic:cNvPicPr/>
                         </pic:nvPicPr>
                         <pic:blipFill rotWithShape="1">
-                          <a:blip r:embed="rId11"/>
+                          <a:blip r:embed="rId15"/>
                           <a:srcRect l="5703"/>
                           <a:stretch/>
                         </pic:blipFill>
@@ -3311,7 +3347,7 @@
                           <pic:cNvPicPr/>
                         </pic:nvPicPr>
                         <pic:blipFill>
-                          <a:blip r:embed="rId12"/>
+                          <a:blip r:embed="rId16"/>
                           <a:stretch>
                             <a:fillRect/>
                           </a:stretch>
@@ -3884,7 +3920,7 @@
                           <pic:cNvPicPr/>
                         </pic:nvPicPr>
                         <pic:blipFill>
-                          <a:blip r:embed="rId13"/>
+                          <a:blip r:embed="rId17"/>
                           <a:stretch>
                             <a:fillRect/>
                           </a:stretch>
@@ -4025,7 +4061,7 @@
                           <pic:cNvPicPr/>
                         </pic:nvPicPr>
                         <pic:blipFill>
-                          <a:blip r:embed="rId14"/>
+                          <a:blip r:embed="rId18"/>
                           <a:stretch>
                             <a:fillRect/>
                           </a:stretch>
@@ -4208,7 +4244,7 @@
                           <pic:cNvPicPr/>
                         </pic:nvPicPr>
                         <pic:blipFill>
-                          <a:blip r:embed="rId15"/>
+                          <a:blip r:embed="rId19"/>
                           <a:stretch>
                             <a:fillRect/>
                           </a:stretch>
@@ -4391,7 +4427,7 @@
                           <pic:cNvPicPr/>
                         </pic:nvPicPr>
                         <pic:blipFill rotWithShape="1">
-                          <a:blip r:embed="rId16"/>
+                          <a:blip r:embed="rId20"/>
                           <a:srcRect b="956"/>
                           <a:stretch/>
                         </pic:blipFill>
@@ -4549,7 +4585,7 @@
                           <pic:cNvPicPr/>
                         </pic:nvPicPr>
                         <pic:blipFill>
-                          <a:blip r:embed="rId17"/>
+                          <a:blip r:embed="rId21"/>
                           <a:stretch>
                             <a:fillRect/>
                           </a:stretch>
@@ -4710,8 +4746,8 @@
         <w:tblLook w:val="04A0" w:firstRow="1" w:lastRow="0" w:firstColumn="1" w:lastColumn="0" w:noHBand="0" w:noVBand="1"/>
       </w:tblPr>
       <w:tblGrid>
-        <w:gridCol w:w="1036"/>
-        <w:gridCol w:w="7980"/>
+        <w:gridCol w:w="1378"/>
+        <w:gridCol w:w="7638"/>
       </w:tblGrid>
       <w:tr>
         <w:tc>
@@ -4877,7 +4913,7 @@
                           <pic:cNvPicPr/>
                         </pic:nvPicPr>
                         <pic:blipFill>
-                          <a:blip r:embed="rId18"/>
+                          <a:blip r:embed="rId22"/>
                           <a:stretch>
                             <a:fillRect/>
                           </a:stretch>
@@ -5027,7 +5063,7 @@
                           <pic:cNvPicPr/>
                         </pic:nvPicPr>
                         <pic:blipFill>
-                          <a:blip r:embed="rId19"/>
+                          <a:blip r:embed="rId23"/>
                           <a:stretch>
                             <a:fillRect/>
                           </a:stretch>
@@ -5201,7 +5237,7 @@
                           <pic:cNvPicPr/>
                         </pic:nvPicPr>
                         <pic:blipFill>
-                          <a:blip r:embed="rId20"/>
+                          <a:blip r:embed="rId24"/>
                           <a:stretch>
                             <a:fillRect/>
                           </a:stretch>
@@ -5300,7 +5336,27 @@
                 <w:rFonts w:ascii="Times New Roman" w:hAnsi="Times New Roman" w:cs="Times New Roman"/>
               </w:rPr>
               <w:lastRenderedPageBreak/>
-              <w:t>Out[15]:</w:t>
+              <w:t>Out[</w:t>
+            </w:r>
+            <w:commentRangeStart w:id="3"/>
+            <w:r>
+              <w:rPr>
+                <w:rFonts w:ascii="Times New Roman" w:hAnsi="Times New Roman" w:cs="Times New Roman"/>
+              </w:rPr>
+              <w:t>15</w:t>
+            </w:r>
+            <w:commentRangeEnd w:id="3"/>
+            <w:r>
+              <w:rPr>
+                <w:rStyle w:val="CommentReference"/>
+              </w:rPr>
+              <w:commentReference w:id="3"/>
+            </w:r>
+            <w:r>
+              <w:rPr>
+                <w:rFonts w:ascii="Times New Roman" w:hAnsi="Times New Roman" w:cs="Times New Roman"/>
+              </w:rPr>
+              <w:t>]:</w:t>
             </w:r>
           </w:p>
         </w:tc>
@@ -5335,7 +5391,7 @@
                           <pic:cNvPicPr/>
                         </pic:nvPicPr>
                         <pic:blipFill>
-                          <a:blip r:embed="rId21"/>
+                          <a:blip r:embed="rId25"/>
                           <a:stretch>
                             <a:fillRect/>
                           </a:stretch>
@@ -5507,7 +5563,7 @@
                           <pic:cNvPicPr/>
                         </pic:nvPicPr>
                         <pic:blipFill>
-                          <a:blip r:embed="rId22"/>
+                          <a:blip r:embed="rId26"/>
                           <a:stretch>
                             <a:fillRect/>
                           </a:stretch>
@@ -5692,7 +5748,28 @@
               <w:rPr>
                 <w:rFonts w:ascii="Times New Roman" w:hAnsi="Times New Roman" w:cs="Times New Roman"/>
               </w:rPr>
-              <w:t>Out[17]:</w:t>
+              <w:lastRenderedPageBreak/>
+              <w:t>Out[</w:t>
+            </w:r>
+            <w:commentRangeStart w:id="4"/>
+            <w:r>
+              <w:rPr>
+                <w:rFonts w:ascii="Times New Roman" w:hAnsi="Times New Roman" w:cs="Times New Roman"/>
+              </w:rPr>
+              <w:t>17</w:t>
+            </w:r>
+            <w:commentRangeEnd w:id="4"/>
+            <w:r>
+              <w:rPr>
+                <w:rStyle w:val="CommentReference"/>
+              </w:rPr>
+              <w:commentReference w:id="4"/>
+            </w:r>
+            <w:r>
+              <w:rPr>
+                <w:rFonts w:ascii="Times New Roman" w:hAnsi="Times New Roman" w:cs="Times New Roman"/>
+              </w:rPr>
+              <w:t>]:</w:t>
             </w:r>
           </w:p>
         </w:tc>
@@ -5727,7 +5804,7 @@
                           <pic:cNvPicPr/>
                         </pic:nvPicPr>
                         <pic:blipFill>
-                          <a:blip r:embed="rId23"/>
+                          <a:blip r:embed="rId27"/>
                           <a:stretch>
                             <a:fillRect/>
                           </a:stretch>
@@ -5778,7 +5855,6 @@
                 <w:bCs/>
                 <w:noProof/>
               </w:rPr>
-              <w:lastRenderedPageBreak/>
               <w:t>Grouped Bar Chart</w:t>
             </w:r>
           </w:p>
@@ -5902,7 +5978,7 @@
                           <pic:cNvPicPr/>
                         </pic:nvPicPr>
                         <pic:blipFill>
-                          <a:blip r:embed="rId24"/>
+                          <a:blip r:embed="rId28"/>
                           <a:stretch>
                             <a:fillRect/>
                           </a:stretch>
@@ -6013,7 +6089,28 @@
               <w:rPr>
                 <w:rFonts w:ascii="Times New Roman" w:hAnsi="Times New Roman" w:cs="Times New Roman"/>
               </w:rPr>
-              <w:t>Out[19]:</w:t>
+              <w:lastRenderedPageBreak/>
+              <w:t>Out[</w:t>
+            </w:r>
+            <w:commentRangeStart w:id="5"/>
+            <w:r>
+              <w:rPr>
+                <w:rFonts w:ascii="Times New Roman" w:hAnsi="Times New Roman" w:cs="Times New Roman"/>
+              </w:rPr>
+              <w:t>19</w:t>
+            </w:r>
+            <w:commentRangeEnd w:id="5"/>
+            <w:r>
+              <w:rPr>
+                <w:rStyle w:val="CommentReference"/>
+              </w:rPr>
+              <w:commentReference w:id="5"/>
+            </w:r>
+            <w:r>
+              <w:rPr>
+                <w:rFonts w:ascii="Times New Roman" w:hAnsi="Times New Roman" w:cs="Times New Roman"/>
+              </w:rPr>
+              <w:t>]:</w:t>
             </w:r>
           </w:p>
         </w:tc>
@@ -6048,7 +6145,7 @@
                           <pic:cNvPicPr/>
                         </pic:nvPicPr>
                         <pic:blipFill>
-                          <a:blip r:embed="rId25"/>
+                          <a:blip r:embed="rId29"/>
                           <a:stretch>
                             <a:fillRect/>
                           </a:stretch>
@@ -6097,7 +6194,6 @@
                 <w:b/>
                 <w:bCs/>
               </w:rPr>
-              <w:lastRenderedPageBreak/>
               <w:t>Line Chart</w:t>
             </w:r>
           </w:p>
@@ -6221,7 +6317,7 @@
                           <pic:cNvPicPr/>
                         </pic:nvPicPr>
                         <pic:blipFill>
-                          <a:blip r:embed="rId26"/>
+                          <a:blip r:embed="rId30"/>
                           <a:stretch>
                             <a:fillRect/>
                           </a:stretch>
@@ -6384,7 +6480,28 @@
               <w:rPr>
                 <w:rFonts w:ascii="Times New Roman" w:hAnsi="Times New Roman" w:cs="Times New Roman"/>
               </w:rPr>
-              <w:t>Out[21]:</w:t>
+              <w:lastRenderedPageBreak/>
+              <w:t>Out[</w:t>
+            </w:r>
+            <w:commentRangeStart w:id="6"/>
+            <w:r>
+              <w:rPr>
+                <w:rFonts w:ascii="Times New Roman" w:hAnsi="Times New Roman" w:cs="Times New Roman"/>
+              </w:rPr>
+              <w:t>21</w:t>
+            </w:r>
+            <w:commentRangeEnd w:id="6"/>
+            <w:r>
+              <w:rPr>
+                <w:rStyle w:val="CommentReference"/>
+              </w:rPr>
+              <w:commentReference w:id="6"/>
+            </w:r>
+            <w:r>
+              <w:rPr>
+                <w:rFonts w:ascii="Times New Roman" w:hAnsi="Times New Roman" w:cs="Times New Roman"/>
+              </w:rPr>
+              <w:t>]:</w:t>
             </w:r>
           </w:p>
         </w:tc>
@@ -6419,7 +6536,7 @@
                           <pic:cNvPicPr/>
                         </pic:nvPicPr>
                         <pic:blipFill>
-                          <a:blip r:embed="rId27"/>
+                          <a:blip r:embed="rId31"/>
                           <a:stretch>
                             <a:fillRect/>
                           </a:stretch>
@@ -6579,8 +6696,27 @@
               <w:rPr>
                 <w:rFonts w:ascii="Times New Roman" w:hAnsi="Times New Roman" w:cs="Times New Roman"/>
               </w:rPr>
-              <w:lastRenderedPageBreak/>
-              <w:t>Out[22]:</w:t>
+              <w:t>Out[</w:t>
+            </w:r>
+            <w:commentRangeStart w:id="7"/>
+            <w:r>
+              <w:rPr>
+                <w:rFonts w:ascii="Times New Roman" w:hAnsi="Times New Roman" w:cs="Times New Roman"/>
+              </w:rPr>
+              <w:t>22</w:t>
+            </w:r>
+            <w:commentRangeEnd w:id="7"/>
+            <w:r>
+              <w:rPr>
+                <w:rStyle w:val="CommentReference"/>
+              </w:rPr>
+              <w:commentReference w:id="7"/>
+            </w:r>
+            <w:r>
+              <w:rPr>
+                <w:rFonts w:ascii="Times New Roman" w:hAnsi="Times New Roman" w:cs="Times New Roman"/>
+              </w:rPr>
+              <w:t>]:</w:t>
             </w:r>
           </w:p>
         </w:tc>
@@ -6615,7 +6751,7 @@
                           <pic:cNvPicPr/>
                         </pic:nvPicPr>
                         <pic:blipFill rotWithShape="1">
-                          <a:blip r:embed="rId28"/>
+                          <a:blip r:embed="rId32"/>
                           <a:srcRect b="4027"/>
                           <a:stretch/>
                         </pic:blipFill>
@@ -6693,6 +6829,7 @@
           <w:u w:val="single"/>
         </w:rPr>
       </w:pPr>
+      <w:commentRangeStart w:id="8"/>
       <w:r>
         <w:rPr>
           <w:rFonts w:ascii="Times New Roman" w:hAnsi="Times New Roman" w:cs="Times New Roman"/>
@@ -6700,7 +6837,23 @@
           <w:bCs/>
           <w:u w:val="single"/>
         </w:rPr>
-        <w:t>Summary:</w:t>
+        <w:t>Summary</w:t>
+      </w:r>
+      <w:commentRangeEnd w:id="8"/>
+      <w:r>
+        <w:rPr>
+          <w:rStyle w:val="CommentReference"/>
+        </w:rPr>
+        <w:commentReference w:id="8"/>
+      </w:r>
+      <w:r>
+        <w:rPr>
+          <w:rFonts w:ascii="Times New Roman" w:hAnsi="Times New Roman" w:cs="Times New Roman"/>
+          <w:b/>
+          <w:bCs/>
+          <w:u w:val="single"/>
+        </w:rPr>
+        <w:t>:</w:t>
       </w:r>
     </w:p>
     <w:p>
@@ -6787,6 +6940,7 @@
         <w:rPr>
           <w:rFonts w:ascii="Times New Roman" w:eastAsia="Times New Roman" w:hAnsi="Times New Roman" w:cs="Times New Roman"/>
         </w:rPr>
+        <w:lastRenderedPageBreak/>
         <w:t xml:space="preserve">The first chart is a vertical bar chart used to find the number of customers in individual age groups and gender. The highest number of customers is females age group 20-29, and the lowest number of customers is males age group 70+. The reason is that females will tend to buy more branded clothes and bags, so they need to borrow money from the credit facility when their income is lower than other age groups. </w:t>
       </w:r>
     </w:p>
@@ -6863,7 +7017,6 @@
         <w:rPr>
           <w:rFonts w:ascii="Times New Roman" w:eastAsia="Times New Roman" w:hAnsi="Times New Roman" w:cs="Times New Roman"/>
         </w:rPr>
-        <w:lastRenderedPageBreak/>
         <w:t>After understanding the target customer, then the next step is knowing the income and how much money they borrow on average. The fourth and fifth chart is the line plot to analyse the numeric variable.  The fourth plot chart showed the</w:t>
       </w:r>
       <w:r>
@@ -7005,6 +7158,7 @@
         <w:rPr>
           <w:rFonts w:ascii="Times New Roman" w:eastAsia="Times New Roman" w:hAnsi="Times New Roman" w:cs="Times New Roman"/>
         </w:rPr>
+        <w:lastRenderedPageBreak/>
         <w:t>Overall, this five-chart plot has let me understand the target customer of the credit facility and how the credit facility operates in terms of setting the limit against the customer's income. They are some variables that were never included in the data analysis like customer repayment reflected status in nth month S(n) and rating, but both have been included in the python coding. For the rating, 14599 customers have chosen good, and  4111 customers have chosen bad. Then for the S(n), the average is 0 which is the minimum sum payment.</w:t>
       </w:r>
     </w:p>
@@ -7124,7 +7278,6 @@
           <w:bCs/>
           <w:u w:val="single"/>
         </w:rPr>
-        <w:lastRenderedPageBreak/>
         <w:t>Question</w:t>
       </w:r>
       <w:r>
@@ -7133,7 +7286,23 @@
           <w:bCs/>
           <w:u w:val="single"/>
         </w:rPr>
-        <w:t xml:space="preserve"> 4</w:t>
+        <w:t xml:space="preserve"> </w:t>
+      </w:r>
+      <w:commentRangeStart w:id="9"/>
+      <w:r>
+        <w:rPr>
+          <w:b/>
+          <w:bCs/>
+          <w:u w:val="single"/>
+        </w:rPr>
+        <w:t>4</w:t>
+      </w:r>
+      <w:commentRangeEnd w:id="9"/>
+      <w:r>
+        <w:rPr>
+          <w:rStyle w:val="CommentReference"/>
+        </w:rPr>
+        <w:commentReference w:id="9"/>
       </w:r>
     </w:p>
     <w:p>
@@ -7439,6 +7608,7 @@
               <w:rPr>
                 <w:rFonts w:ascii="Times New Roman" w:hAnsi="Times New Roman" w:cs="Times New Roman"/>
               </w:rPr>
+              <w:lastRenderedPageBreak/>
               <w:t>Out [2]:</w:t>
             </w:r>
           </w:p>
@@ -7474,7 +7644,7 @@
                           <pic:cNvPicPr/>
                         </pic:nvPicPr>
                         <pic:blipFill>
-                          <a:blip r:embed="rId29"/>
+                          <a:blip r:embed="rId33"/>
                           <a:stretch>
                             <a:fillRect/>
                           </a:stretch>
@@ -7620,7 +7790,7 @@
                           <pic:cNvPicPr/>
                         </pic:nvPicPr>
                         <pic:blipFill>
-                          <a:blip r:embed="rId30"/>
+                          <a:blip r:embed="rId34"/>
                           <a:stretch>
                             <a:fillRect/>
                           </a:stretch>
@@ -7813,7 +7983,6 @@
               <w:rPr>
                 <w:rFonts w:ascii="Times New Roman" w:hAnsi="Times New Roman" w:cs="Times New Roman"/>
               </w:rPr>
-              <w:lastRenderedPageBreak/>
               <w:t>Out [5]:</w:t>
             </w:r>
           </w:p>
@@ -7849,7 +8018,7 @@
                           <pic:cNvPicPr/>
                         </pic:nvPicPr>
                         <pic:blipFill>
-                          <a:blip r:embed="rId31"/>
+                          <a:blip r:embed="rId35"/>
                           <a:stretch>
                             <a:fillRect/>
                           </a:stretch>
@@ -7999,6 +8168,7 @@
               <w:rPr>
                 <w:rFonts w:ascii="Times New Roman" w:hAnsi="Times New Roman" w:cs="Times New Roman"/>
               </w:rPr>
+              <w:lastRenderedPageBreak/>
               <w:t>Out [6]:</w:t>
             </w:r>
           </w:p>
@@ -8034,7 +8204,7 @@
                           <pic:cNvPicPr/>
                         </pic:nvPicPr>
                         <pic:blipFill>
-                          <a:blip r:embed="rId32"/>
+                          <a:blip r:embed="rId36"/>
                           <a:stretch>
                             <a:fillRect/>
                           </a:stretch>
@@ -8158,7 +8328,6 @@
               <w:rPr>
                 <w:rFonts w:ascii="Times New Roman" w:hAnsi="Times New Roman" w:cs="Times New Roman"/>
               </w:rPr>
-              <w:lastRenderedPageBreak/>
               <w:t>Out [7]:</w:t>
             </w:r>
           </w:p>
@@ -8194,7 +8363,7 @@
                           <pic:cNvPicPr/>
                         </pic:nvPicPr>
                         <pic:blipFill>
-                          <a:blip r:embed="rId33"/>
+                          <a:blip r:embed="rId37"/>
                           <a:stretch>
                             <a:fillRect/>
                           </a:stretch>
@@ -8443,6 +8612,7 @@
               <w:rPr>
                 <w:rFonts w:ascii="Times New Roman" w:hAnsi="Times New Roman" w:cs="Times New Roman"/>
               </w:rPr>
+              <w:lastRenderedPageBreak/>
               <w:t>Out</w:t>
             </w:r>
             <w:r>
@@ -8782,7 +8952,6 @@
               <w:rPr>
                 <w:rFonts w:ascii="Times New Roman" w:hAnsi="Times New Roman" w:cs="Times New Roman"/>
               </w:rPr>
-              <w:lastRenderedPageBreak/>
               <w:t>Out</w:t>
             </w:r>
             <w:r>
@@ -8830,7 +8999,7 @@
                           <pic:cNvPicPr/>
                         </pic:nvPicPr>
                         <pic:blipFill>
-                          <a:blip r:embed="rId34"/>
+                          <a:blip r:embed="rId38"/>
                           <a:stretch>
                             <a:fillRect/>
                           </a:stretch>
@@ -9019,6 +9188,7 @@
               <w:rPr>
                 <w:rFonts w:ascii="Times New Roman" w:hAnsi="Times New Roman" w:cs="Times New Roman"/>
               </w:rPr>
+              <w:lastRenderedPageBreak/>
               <w:t>Out</w:t>
             </w:r>
             <w:r>
@@ -9068,7 +9238,7 @@
                           <pic:cNvPicPr/>
                         </pic:nvPicPr>
                         <pic:blipFill>
-                          <a:blip r:embed="rId35"/>
+                          <a:blip r:embed="rId39"/>
                           <a:stretch>
                             <a:fillRect/>
                           </a:stretch>
@@ -9112,7 +9282,6 @@
               <w:rPr>
                 <w:rFonts w:ascii="Times New Roman" w:hAnsi="Times New Roman" w:cs="Times New Roman"/>
               </w:rPr>
-              <w:lastRenderedPageBreak/>
               <w:t>In [15]:</w:t>
             </w:r>
           </w:p>
@@ -9278,7 +9447,7 @@
                           <pic:cNvPicPr/>
                         </pic:nvPicPr>
                         <pic:blipFill>
-                          <a:blip r:embed="rId36"/>
+                          <a:blip r:embed="rId40"/>
                           <a:stretch>
                             <a:fillRect/>
                           </a:stretch>
@@ -9341,6 +9510,7 @@
           <w:u w:val="single"/>
         </w:rPr>
       </w:pPr>
+      <w:commentRangeStart w:id="10"/>
       <w:r>
         <w:rPr>
           <w:rFonts w:ascii="Times New Roman" w:hAnsi="Times New Roman" w:cs="Times New Roman"/>
@@ -9348,7 +9518,24 @@
           <w:bCs/>
           <w:u w:val="single"/>
         </w:rPr>
-        <w:t>Summary:</w:t>
+        <w:lastRenderedPageBreak/>
+        <w:t>Summary</w:t>
+      </w:r>
+      <w:commentRangeEnd w:id="10"/>
+      <w:r>
+        <w:rPr>
+          <w:rStyle w:val="CommentReference"/>
+        </w:rPr>
+        <w:commentReference w:id="10"/>
+      </w:r>
+      <w:r>
+        <w:rPr>
+          <w:rFonts w:ascii="Times New Roman" w:hAnsi="Times New Roman" w:cs="Times New Roman"/>
+          <w:b/>
+          <w:bCs/>
+          <w:u w:val="single"/>
+        </w:rPr>
+        <w:t>:</w:t>
       </w:r>
     </w:p>
     <w:p>
@@ -9423,7 +9610,6 @@
         <w:rPr>
           <w:rFonts w:ascii="Times New Roman" w:eastAsia="Times New Roman" w:hAnsi="Times New Roman" w:cs="Times New Roman"/>
         </w:rPr>
-        <w:lastRenderedPageBreak/>
         <w:t>The third part uses the train-test evaluation technique for</w:t>
       </w:r>
       <w:r>
@@ -9631,7 +9817,24 @@
           <w:bCs/>
           <w:u w:val="single"/>
         </w:rPr>
-        <w:t>Question 5</w:t>
+        <w:t xml:space="preserve">Question </w:t>
+      </w:r>
+      <w:commentRangeStart w:id="11"/>
+      <w:r>
+        <w:rPr>
+          <w:rFonts w:ascii="Times New Roman" w:hAnsi="Times New Roman" w:cs="Times New Roman"/>
+          <w:b/>
+          <w:bCs/>
+          <w:u w:val="single"/>
+        </w:rPr>
+        <w:t>5</w:t>
+      </w:r>
+      <w:commentRangeEnd w:id="11"/>
+      <w:r>
+        <w:rPr>
+          <w:rStyle w:val="CommentReference"/>
+        </w:rPr>
+        <w:commentReference w:id="11"/>
       </w:r>
     </w:p>
     <w:p>
@@ -9661,16 +9864,7 @@
           <w:bCs/>
           <w:u w:val="single"/>
         </w:rPr>
-        <w:t xml:space="preserve"> for Question </w:t>
-      </w:r>
-      <w:r>
-        <w:rPr>
-          <w:rFonts w:ascii="Times New Roman" w:eastAsia="Times New Roman" w:hAnsi="Times New Roman" w:cs="Times New Roman"/>
-          <w:b/>
-          <w:bCs/>
-          <w:u w:val="single"/>
-        </w:rPr>
-        <w:t>5</w:t>
+        <w:t xml:space="preserve"> for Question 5</w:t>
       </w:r>
     </w:p>
     <w:tbl>
@@ -9717,16 +9911,7 @@
                 <w:bCs/>
                 <w:highlight w:val="yellow"/>
               </w:rPr>
-              <w:t xml:space="preserve">Question </w:t>
-            </w:r>
-            <w:r>
-              <w:rPr>
-                <w:rFonts w:ascii="Times New Roman" w:hAnsi="Times New Roman" w:cs="Times New Roman"/>
-                <w:b/>
-                <w:bCs/>
-                <w:highlight w:val="yellow"/>
-              </w:rPr>
-              <w:t>4</w:t>
+              <w:t>Question 4</w:t>
             </w:r>
           </w:p>
         </w:tc>
@@ -10004,7 +10189,6 @@
           <w:bCs/>
           <w:u w:val="single"/>
         </w:rPr>
-        <w:lastRenderedPageBreak/>
         <w:t>Summary</w:t>
       </w:r>
     </w:p>
@@ -10178,7 +10362,27 @@
         <w:rPr>
           <w:rFonts w:ascii="Times New Roman" w:eastAsia="Times New Roman" w:hAnsi="Times New Roman" w:cs="Times New Roman"/>
         </w:rPr>
-        <w:t xml:space="preserve">accurate but can make acceptable good predictions. There is need to proceed to do the data pre-processing like the data cleaning method to remove the negative value or zero value in the B1. </w:t>
+        <w:t xml:space="preserve">accurate but can make acceptable good predictions. There is need to proceed to do the data pre-processing like the data cleaning method to remove the negative value or zero value in the </w:t>
+      </w:r>
+      <w:commentRangeStart w:id="12"/>
+      <w:r>
+        <w:rPr>
+          <w:rFonts w:ascii="Times New Roman" w:eastAsia="Times New Roman" w:hAnsi="Times New Roman" w:cs="Times New Roman"/>
+        </w:rPr>
+        <w:t>B1</w:t>
+      </w:r>
+      <w:commentRangeEnd w:id="12"/>
+      <w:r>
+        <w:rPr>
+          <w:rStyle w:val="CommentReference"/>
+        </w:rPr>
+        <w:commentReference w:id="12"/>
+      </w:r>
+      <w:r>
+        <w:rPr>
+          <w:rFonts w:ascii="Times New Roman" w:eastAsia="Times New Roman" w:hAnsi="Times New Roman" w:cs="Times New Roman"/>
+        </w:rPr>
+        <w:t xml:space="preserve">. </w:t>
       </w:r>
     </w:p>
     <w:p>
@@ -10226,6 +10430,7 @@
         <w:rPr>
           <w:rFonts w:ascii="Times New Roman" w:eastAsia="Times New Roman" w:hAnsi="Times New Roman" w:cs="Times New Roman"/>
         </w:rPr>
+        <w:lastRenderedPageBreak/>
         <w:t>First insight, the model is assessed on the test set and the model's performance while making predictions on new information is a mean absolute error (MAE) of about 9305 and root mean squared error (RMSE) of about 24711. MAE is used to measure the average magnitude of the errors in a set of predictions. RMSE is a quadratic scoring rule that also calculates the average extent of the error.</w:t>
       </w:r>
       <w:r>
@@ -10272,7 +10477,7 @@
                     <pic:cNvPicPr/>
                   </pic:nvPicPr>
                   <pic:blipFill>
-                    <a:blip r:embed="rId37"/>
+                    <a:blip r:embed="rId41"/>
                     <a:stretch>
                       <a:fillRect/>
                     </a:stretch>
@@ -10336,7 +10541,6 @@
         <w:rPr>
           <w:noProof/>
         </w:rPr>
-        <w:lastRenderedPageBreak/>
         <w:drawing>
           <wp:inline distT="0" distB="0" distL="0" distR="0" wp14:anchorId="35551A71" wp14:editId="2D875EF1">
             <wp:extent cx="3562350" cy="1200150"/>
@@ -10353,7 +10557,7 @@
                     <pic:cNvPicPr/>
                   </pic:nvPicPr>
                   <pic:blipFill>
-                    <a:blip r:embed="rId38"/>
+                    <a:blip r:embed="rId42"/>
                     <a:stretch>
                       <a:fillRect/>
                     </a:stretch>
@@ -10572,7 +10776,7 @@
                     <pic:cNvPicPr/>
                   </pic:nvPicPr>
                   <pic:blipFill>
-                    <a:blip r:embed="rId39"/>
+                    <a:blip r:embed="rId43"/>
                     <a:stretch>
                       <a:fillRect/>
                     </a:stretch>
@@ -10662,7 +10866,7 @@
                     <pic:cNvPicPr/>
                   </pic:nvPicPr>
                   <pic:blipFill>
-                    <a:blip r:embed="rId36"/>
+                    <a:blip r:embed="rId40"/>
                     <a:stretch>
                       <a:fillRect/>
                     </a:stretch>
@@ -10797,57 +11001,32 @@
           <w:lang w:val="en-GB"/>
         </w:rPr>
       </w:pPr>
-      <w:proofErr w:type="spellStart"/>
       <w:r>
         <w:rPr>
           <w:rFonts w:ascii="Times New Roman" w:eastAsia="Times New Roman" w:hAnsi="Times New Roman" w:cs="Times New Roman"/>
           <w:lang w:val="en-GB"/>
         </w:rPr>
-        <w:t>Kotz</w:t>
-      </w:r>
-      <w:proofErr w:type="spellEnd"/>
+        <w:t>Kotz, S.; et al., eds. (2006), Encyclopedia of Statistical Sciences, Wiley</w:t>
+      </w:r>
       <w:r>
         <w:rPr>
           <w:rFonts w:ascii="Times New Roman" w:eastAsia="Times New Roman" w:hAnsi="Times New Roman" w:cs="Times New Roman"/>
           <w:lang w:val="en-GB"/>
         </w:rPr>
-        <w:t xml:space="preserve">, S.; et al., eds. (2006), </w:t>
-      </w:r>
-      <w:proofErr w:type="spellStart"/>
+        <w:t xml:space="preserve"> (</w:t>
+      </w:r>
       <w:r>
         <w:rPr>
           <w:rFonts w:ascii="Times New Roman" w:eastAsia="Times New Roman" w:hAnsi="Times New Roman" w:cs="Times New Roman"/>
           <w:lang w:val="en-GB"/>
         </w:rPr>
-        <w:t>Encyclopedia</w:t>
-      </w:r>
-      <w:proofErr w:type="spellEnd"/>
+        <w:t>figure 1.1</w:t>
+      </w:r>
       <w:r>
         <w:rPr>
           <w:rFonts w:ascii="Times New Roman" w:eastAsia="Times New Roman" w:hAnsi="Times New Roman" w:cs="Times New Roman"/>
           <w:lang w:val="en-GB"/>
         </w:rPr>
-        <w:t xml:space="preserve"> of Statistical Sciences, Wiley</w:t>
-      </w:r>
-      <w:r>
-        <w:rPr>
-          <w:rFonts w:ascii="Times New Roman" w:eastAsia="Times New Roman" w:hAnsi="Times New Roman" w:cs="Times New Roman"/>
-          <w:lang w:val="en-GB"/>
-        </w:rPr>
-        <w:t xml:space="preserve"> (</w:t>
-      </w:r>
-      <w:r>
-        <w:rPr>
-          <w:rFonts w:ascii="Times New Roman" w:eastAsia="Times New Roman" w:hAnsi="Times New Roman" w:cs="Times New Roman"/>
-          <w:lang w:val="en-GB"/>
-        </w:rPr>
-        <w:t>figure 1.1</w:t>
-      </w:r>
-      <w:r>
-        <w:rPr>
-          <w:rFonts w:ascii="Times New Roman" w:eastAsia="Times New Roman" w:hAnsi="Times New Roman" w:cs="Times New Roman"/>
-          <w:lang w:val="en-GB"/>
-        </w:rPr>
         <w:t xml:space="preserve"> &amp; 1.2)</w:t>
       </w:r>
     </w:p>
@@ -10864,7 +11043,7 @@
         </w:rPr>
         <w:t xml:space="preserve">Retrieve from: </w:t>
       </w:r>
-      <w:hyperlink r:id="rId40" w:history="1">
+      <w:hyperlink r:id="rId44" w:history="1">
         <w:r>
           <w:rPr>
             <w:rStyle w:val="Hyperlink"/>
@@ -10930,7 +11109,7 @@
       </w:pPr>
     </w:p>
     <w:sectPr>
-      <w:footerReference w:type="default" r:id="rId41"/>
+      <w:footerReference w:type="default" r:id="rId45"/>
       <w:pgSz w:w="11906" w:h="16838"/>
       <w:pgMar w:top="1440" w:right="1440" w:bottom="1440" w:left="1440" w:header="708" w:footer="708" w:gutter="0"/>
       <w:cols w:space="708"/>
@@ -10940,8 +11119,409 @@
 </w:document>
 </file>
 
+<file path=word/comments.xml><?xml version="1.0" encoding="utf-8"?>
+<w:comments xmlns:wpc="http://schemas.microsoft.com/office/word/2010/wordprocessingCanvas" xmlns:cx="http://schemas.microsoft.com/office/drawing/2014/chartex" xmlns:cx1="http://schemas.microsoft.com/office/drawing/2015/9/8/chartex" xmlns:cx2="http://schemas.microsoft.com/office/drawing/2015/10/21/chartex" xmlns:cx3="http://schemas.microsoft.com/office/drawing/2016/5/9/chartex" xmlns:cx4="http://schemas.microsoft.com/office/drawing/2016/5/10/chartex" xmlns:cx5="http://schemas.microsoft.com/office/drawing/2016/5/11/chartex" xmlns:cx6="http://schemas.microsoft.com/office/drawing/2016/5/12/chartex" xmlns:cx7="http://schemas.microsoft.com/office/drawing/2016/5/13/chartex" xmlns:cx8="http://schemas.microsoft.com/office/drawing/2016/5/14/chartex" xmlns:mc="http://schemas.openxmlformats.org/markup-compatibility/2006" xmlns:aink="http://schemas.microsoft.com/office/drawing/2016/ink" xmlns:am3d="http://schemas.microsoft.com/office/drawing/2017/model3d" xmlns:o="urn:schemas-microsoft-com:office:office" xmlns:oel="http://schemas.microsoft.com/office/2019/extlst" xmlns:r="http://schemas.openxmlformats.org/officeDocument/2006/relationships" xmlns:m="http://schemas.openxmlformats.org/officeDocument/2006/math" xmlns:v="urn:schemas-microsoft-com:vml" xmlns:wp14="http://schemas.microsoft.com/office/word/2010/wordprocessingDrawing" xmlns:wp="http://schemas.openxmlformats.org/drawingml/2006/wordprocessingDrawing" xmlns:w10="urn:schemas-microsoft-com:office:word" xmlns:w="http://schemas.openxmlformats.org/wordprocessingml/2006/main" xmlns:w14="http://schemas.microsoft.com/office/word/2010/wordml" xmlns:w15="http://schemas.microsoft.com/office/word/2012/wordml" xmlns:w16cex="http://schemas.microsoft.com/office/word/2018/wordml/cex" xmlns:w16cid="http://schemas.microsoft.com/office/word/2016/wordml/cid" xmlns:w16="http://schemas.microsoft.com/office/word/2018/wordml" xmlns:w16sdtdh="http://schemas.microsoft.com/office/word/2020/wordml/sdtdatahash" xmlns:w16se="http://schemas.microsoft.com/office/word/2015/wordml/symex" xmlns:wpg="http://schemas.microsoft.com/office/word/2010/wordprocessingGroup" xmlns:wpi="http://schemas.microsoft.com/office/word/2010/wordprocessingInk" xmlns:wne="http://schemas.microsoft.com/office/word/2006/wordml" xmlns:wps="http://schemas.microsoft.com/office/word/2010/wordprocessingShape" mc:Ignorable="w14 w15 w16se w16cid w16 w16cex w16sdtdh wp14">
+  <w:comment w:id="0" w:author="Munish Kumar" w:date="2022-09-09T10:10:00Z" w:initials="MK">
+    <w:p>
+      <w:pPr>
+        <w:pStyle w:val="CommentText"/>
+      </w:pPr>
+      <w:r>
+        <w:rPr>
+          <w:rStyle w:val="CommentReference"/>
+        </w:rPr>
+        <w:annotationRef/>
+      </w:r>
+      <w:r>
+        <w:t>SEEN</w:t>
+      </w:r>
+    </w:p>
+    <w:p>
+      <w:pPr>
+        <w:pStyle w:val="CommentText"/>
+      </w:pPr>
+      <w:r>
+        <w:t xml:space="preserve">1) </w:t>
+      </w:r>
+      <w:r>
+        <w:t>4</w:t>
+      </w:r>
+    </w:p>
+    <w:p>
+      <w:pPr>
+        <w:pStyle w:val="CommentText"/>
+      </w:pPr>
+      <w:r>
+        <w:t xml:space="preserve">2) </w:t>
+      </w:r>
+      <w:r>
+        <w:t>12</w:t>
+      </w:r>
+    </w:p>
+    <w:p>
+      <w:pPr>
+        <w:pStyle w:val="CommentText"/>
+      </w:pPr>
+      <w:r>
+        <w:t xml:space="preserve">3) </w:t>
+      </w:r>
+      <w:r>
+        <w:t>20</w:t>
+      </w:r>
+    </w:p>
+    <w:p>
+      <w:pPr>
+        <w:pStyle w:val="CommentText"/>
+      </w:pPr>
+      <w:r>
+        <w:t xml:space="preserve">4) </w:t>
+      </w:r>
+      <w:r>
+        <w:t>18</w:t>
+      </w:r>
+    </w:p>
+    <w:p>
+      <w:pPr>
+        <w:pStyle w:val="CommentText"/>
+      </w:pPr>
+      <w:r>
+        <w:t xml:space="preserve">5) </w:t>
+      </w:r>
+      <w:r>
+        <w:t>10</w:t>
+      </w:r>
+    </w:p>
+    <w:p>
+      <w:pPr>
+        <w:pStyle w:val="CommentText"/>
+      </w:pPr>
+      <w:r>
+        <w:t xml:space="preserve">6) </w:t>
+      </w:r>
+      <w:r>
+        <w:t>8</w:t>
+      </w:r>
+    </w:p>
+    <w:p>
+      <w:pPr>
+        <w:pStyle w:val="CommentText"/>
+      </w:pPr>
+    </w:p>
+    <w:p>
+      <w:pPr>
+        <w:pStyle w:val="CommentText"/>
+      </w:pPr>
+      <w:r>
+        <w:t>Total:</w:t>
+      </w:r>
+      <w:r>
+        <w:t>72M</w:t>
+      </w:r>
+    </w:p>
+  </w:comment>
+  <w:comment w:id="1" w:author="Munish Kumar" w:date="2022-09-09T10:03:00Z" w:initials="MK">
+    <w:p>
+      <w:pPr>
+        <w:pStyle w:val="CommentText"/>
+      </w:pPr>
+      <w:r>
+        <w:rPr>
+          <w:rStyle w:val="CommentReference"/>
+        </w:rPr>
+        <w:annotationRef/>
+      </w:r>
+      <w:r>
+        <w:t>Missing id</w:t>
+      </w:r>
+    </w:p>
+    <w:p>
+      <w:pPr>
+        <w:pStyle w:val="CommentText"/>
+      </w:pPr>
+    </w:p>
+    <w:p>
+      <w:pPr>
+        <w:pStyle w:val="CommentText"/>
+      </w:pPr>
+      <w:r>
+        <w:t>4M</w:t>
+      </w:r>
+    </w:p>
+  </w:comment>
+  <w:comment w:id="2" w:author="Munish Kumar" w:date="2022-09-09T10:03:00Z" w:initials="MK">
+    <w:p>
+      <w:pPr>
+        <w:pStyle w:val="CommentText"/>
+      </w:pPr>
+      <w:r>
+        <w:rPr>
+          <w:rStyle w:val="CommentReference"/>
+        </w:rPr>
+        <w:annotationRef/>
+      </w:r>
+      <w:r>
+        <w:t>Ok</w:t>
+      </w:r>
+    </w:p>
+    <w:p>
+      <w:pPr>
+        <w:pStyle w:val="CommentText"/>
+      </w:pPr>
+    </w:p>
+    <w:p>
+      <w:pPr>
+        <w:pStyle w:val="CommentText"/>
+      </w:pPr>
+      <w:r>
+        <w:t>12M</w:t>
+      </w:r>
+    </w:p>
+  </w:comment>
+  <w:comment w:id="3" w:author="Munish Kumar" w:date="2022-09-09T10:04:00Z" w:initials="MK">
+    <w:p>
+      <w:pPr>
+        <w:pStyle w:val="CommentText"/>
+      </w:pPr>
+      <w:r>
+        <w:rPr>
+          <w:rStyle w:val="CommentReference"/>
+        </w:rPr>
+        <w:annotationRef/>
+      </w:r>
+      <w:r>
+        <w:t>ok</w:t>
+      </w:r>
+    </w:p>
+  </w:comment>
+  <w:comment w:id="4" w:author="Munish Kumar" w:date="2022-09-09T10:04:00Z" w:initials="MK">
+    <w:p>
+      <w:pPr>
+        <w:pStyle w:val="CommentText"/>
+      </w:pPr>
+      <w:r>
+        <w:rPr>
+          <w:rStyle w:val="CommentReference"/>
+        </w:rPr>
+        <w:annotationRef/>
+      </w:r>
+      <w:r>
+        <w:t>ok</w:t>
+      </w:r>
+    </w:p>
+  </w:comment>
+  <w:comment w:id="5" w:author="Munish Kumar" w:date="2022-09-09T10:04:00Z" w:initials="MK">
+    <w:p>
+      <w:pPr>
+        <w:pStyle w:val="CommentText"/>
+      </w:pPr>
+      <w:r>
+        <w:rPr>
+          <w:rStyle w:val="CommentReference"/>
+        </w:rPr>
+        <w:annotationRef/>
+      </w:r>
+      <w:r>
+        <w:t>ok</w:t>
+      </w:r>
+    </w:p>
+  </w:comment>
+  <w:comment w:id="6" w:author="Munish Kumar" w:date="2022-09-09T10:04:00Z" w:initials="MK">
+    <w:p>
+      <w:pPr>
+        <w:pStyle w:val="CommentText"/>
+      </w:pPr>
+      <w:r>
+        <w:rPr>
+          <w:rStyle w:val="CommentReference"/>
+        </w:rPr>
+        <w:annotationRef/>
+      </w:r>
+      <w:r>
+        <w:t>ok</w:t>
+      </w:r>
+    </w:p>
+  </w:comment>
+  <w:comment w:id="7" w:author="Munish Kumar" w:date="2022-09-09T10:04:00Z" w:initials="MK">
+    <w:p>
+      <w:pPr>
+        <w:pStyle w:val="CommentText"/>
+      </w:pPr>
+      <w:r>
+        <w:rPr>
+          <w:rStyle w:val="CommentReference"/>
+        </w:rPr>
+        <w:annotationRef/>
+      </w:r>
+      <w:r>
+        <w:t>ok</w:t>
+      </w:r>
+    </w:p>
+  </w:comment>
+  <w:comment w:id="8" w:author="Munish Kumar" w:date="2022-09-09T10:04:00Z" w:initials="MK">
+    <w:p>
+      <w:pPr>
+        <w:pStyle w:val="CommentText"/>
+      </w:pPr>
+      <w:r>
+        <w:rPr>
+          <w:rStyle w:val="CommentReference"/>
+        </w:rPr>
+        <w:annotationRef/>
+      </w:r>
+      <w:r>
+        <w:t>ok</w:t>
+      </w:r>
+    </w:p>
+    <w:p>
+      <w:pPr>
+        <w:pStyle w:val="CommentText"/>
+      </w:pPr>
+      <w:r>
+        <w:t>20M</w:t>
+      </w:r>
+    </w:p>
+  </w:comment>
+  <w:comment w:id="9" w:author="Munish Kumar" w:date="2022-09-09T10:06:00Z" w:initials="MK">
+    <w:p>
+      <w:pPr>
+        <w:pStyle w:val="CommentText"/>
+      </w:pPr>
+      <w:r>
+        <w:rPr>
+          <w:rStyle w:val="CommentReference"/>
+        </w:rPr>
+        <w:annotationRef/>
+      </w:r>
+      <w:r>
+        <w:t>Ok</w:t>
+      </w:r>
+    </w:p>
+    <w:p>
+      <w:pPr>
+        <w:pStyle w:val="CommentText"/>
+      </w:pPr>
+      <w:r>
+        <w:t>18</w:t>
+      </w:r>
+    </w:p>
+  </w:comment>
+  <w:comment w:id="10" w:author="Munish Kumar" w:date="2022-09-09T10:06:00Z" w:initials="MK">
+    <w:p>
+      <w:pPr>
+        <w:pStyle w:val="CommentText"/>
+      </w:pPr>
+      <w:r>
+        <w:rPr>
+          <w:rStyle w:val="CommentReference"/>
+        </w:rPr>
+        <w:annotationRef/>
+      </w:r>
+      <w:r>
+        <w:t>ok</w:t>
+      </w:r>
+    </w:p>
+  </w:comment>
+  <w:comment w:id="11" w:author="Munish Kumar" w:date="2022-09-09T10:07:00Z" w:initials="MK">
+    <w:p>
+      <w:pPr>
+        <w:pStyle w:val="CommentText"/>
+      </w:pPr>
+      <w:r>
+        <w:rPr>
+          <w:rStyle w:val="CommentReference"/>
+        </w:rPr>
+        <w:annotationRef/>
+      </w:r>
+    </w:p>
+  </w:comment>
+  <w:comment w:id="12" w:author="Munish Kumar" w:date="2022-09-09T10:10:00Z" w:initials="MK">
+    <w:p>
+      <w:pPr>
+        <w:pStyle w:val="CommentText"/>
+      </w:pPr>
+      <w:r>
+        <w:rPr>
+          <w:rStyle w:val="CommentReference"/>
+        </w:rPr>
+        <w:annotationRef/>
+      </w:r>
+      <w:r>
+        <w:t>ok</w:t>
+      </w:r>
+    </w:p>
+    <w:p>
+      <w:pPr>
+        <w:pStyle w:val="CommentText"/>
+      </w:pPr>
+    </w:p>
+    <w:p>
+      <w:pPr>
+        <w:pStyle w:val="CommentText"/>
+      </w:pPr>
+      <w:r>
+        <w:t>10M</w:t>
+      </w:r>
+    </w:p>
+  </w:comment>
+</w:comments>
+</file>
+
+<file path=word/commentsExtended.xml><?xml version="1.0" encoding="utf-8"?>
+<w15:commentsEx xmlns:wpc="http://schemas.microsoft.com/office/word/2010/wordprocessingCanvas" xmlns:cx="http://schemas.microsoft.com/office/drawing/2014/chartex" xmlns:cx1="http://schemas.microsoft.com/office/drawing/2015/9/8/chartex" xmlns:cx2="http://schemas.microsoft.com/office/drawing/2015/10/21/chartex" xmlns:cx3="http://schemas.microsoft.com/office/drawing/2016/5/9/chartex" xmlns:cx4="http://schemas.microsoft.com/office/drawing/2016/5/10/chartex" xmlns:cx5="http://schemas.microsoft.com/office/drawing/2016/5/11/chartex" xmlns:cx6="http://schemas.microsoft.com/office/drawing/2016/5/12/chartex" xmlns:cx7="http://schemas.microsoft.com/office/drawing/2016/5/13/chartex" xmlns:cx8="http://schemas.microsoft.com/office/drawing/2016/5/14/chartex" xmlns:mc="http://schemas.openxmlformats.org/markup-compatibility/2006" xmlns:aink="http://schemas.microsoft.com/office/drawing/2016/ink" xmlns:am3d="http://schemas.microsoft.com/office/drawing/2017/model3d" xmlns:o="urn:schemas-microsoft-com:office:office" xmlns:oel="http://schemas.microsoft.com/office/2019/extlst" xmlns:r="http://schemas.openxmlformats.org/officeDocument/2006/relationships" xmlns:m="http://schemas.openxmlformats.org/officeDocument/2006/math" xmlns:v="urn:schemas-microsoft-com:vml" xmlns:wp14="http://schemas.microsoft.com/office/word/2010/wordprocessingDrawing" xmlns:wp="http://schemas.openxmlformats.org/drawingml/2006/wordprocessingDrawing" xmlns:w10="urn:schemas-microsoft-com:office:word" xmlns:w="http://schemas.openxmlformats.org/wordprocessingml/2006/main" xmlns:w14="http://schemas.microsoft.com/office/word/2010/wordml" xmlns:w15="http://schemas.microsoft.com/office/word/2012/wordml" xmlns:w16cex="http://schemas.microsoft.com/office/word/2018/wordml/cex" xmlns:w16cid="http://schemas.microsoft.com/office/word/2016/wordml/cid" xmlns:w16="http://schemas.microsoft.com/office/word/2018/wordml" xmlns:w16sdtdh="http://schemas.microsoft.com/office/word/2020/wordml/sdtdatahash" xmlns:w16se="http://schemas.microsoft.com/office/word/2015/wordml/symex" xmlns:wpg="http://schemas.microsoft.com/office/word/2010/wordprocessingGroup" xmlns:wpi="http://schemas.microsoft.com/office/word/2010/wordprocessingInk" xmlns:wne="http://schemas.microsoft.com/office/word/2006/wordml" xmlns:wps="http://schemas.microsoft.com/office/word/2010/wordprocessingShape" mc:Ignorable="w14 w15 w16se w16cid w16 w16cex w16sdtdh wp14">
+  <w15:commentEx w15:paraId="735AC5B6" w15:done="0"/>
+  <w15:commentEx w15:paraId="172A3F7E" w15:done="0"/>
+  <w15:commentEx w15:paraId="0220A62E" w15:done="0"/>
+  <w15:commentEx w15:paraId="282EE30A" w15:done="0"/>
+  <w15:commentEx w15:paraId="34E204A3" w15:done="0"/>
+  <w15:commentEx w15:paraId="19A7349B" w15:done="0"/>
+  <w15:commentEx w15:paraId="6AAD920E" w15:done="0"/>
+  <w15:commentEx w15:paraId="639918B3" w15:done="0"/>
+  <w15:commentEx w15:paraId="451EF5A1" w15:done="0"/>
+  <w15:commentEx w15:paraId="75AB2B72" w15:done="0"/>
+  <w15:commentEx w15:paraId="1FC5F5FE" w15:done="0"/>
+  <w15:commentEx w15:paraId="3FF43389" w15:done="0"/>
+  <w15:commentEx w15:paraId="3D6FB4DF" w15:done="0"/>
+</w15:commentsEx>
+</file>
+
+<file path=word/commentsExtensible.xml><?xml version="1.0" encoding="utf-8"?>
+<w16cex:commentsExtensible xmlns:wpc="http://schemas.microsoft.com/office/word/2010/wordprocessingCanvas" xmlns:cx="http://schemas.microsoft.com/office/drawing/2014/chartex" xmlns:cx1="http://schemas.microsoft.com/office/drawing/2015/9/8/chartex" xmlns:cx2="http://schemas.microsoft.com/office/drawing/2015/10/21/chartex" xmlns:cx3="http://schemas.microsoft.com/office/drawing/2016/5/9/chartex" xmlns:cx4="http://schemas.microsoft.com/office/drawing/2016/5/10/chartex" xmlns:cx5="http://schemas.microsoft.com/office/drawing/2016/5/11/chartex" xmlns:cx6="http://schemas.microsoft.com/office/drawing/2016/5/12/chartex" xmlns:cx7="http://schemas.microsoft.com/office/drawing/2016/5/13/chartex" xmlns:cx8="http://schemas.microsoft.com/office/drawing/2016/5/14/chartex" xmlns:mc="http://schemas.openxmlformats.org/markup-compatibility/2006" xmlns:aink="http://schemas.microsoft.com/office/drawing/2016/ink" xmlns:am3d="http://schemas.microsoft.com/office/drawing/2017/model3d" xmlns:o="urn:schemas-microsoft-com:office:office" xmlns:oel="http://schemas.microsoft.com/office/2019/extlst" xmlns:r="http://schemas.openxmlformats.org/officeDocument/2006/relationships" xmlns:m="http://schemas.openxmlformats.org/officeDocument/2006/math" xmlns:v="urn:schemas-microsoft-com:vml" xmlns:wp14="http://schemas.microsoft.com/office/word/2010/wordprocessingDrawing" xmlns:wp="http://schemas.openxmlformats.org/drawingml/2006/wordprocessingDrawing" xmlns:w10="urn:schemas-microsoft-com:office:word" xmlns:w="http://schemas.openxmlformats.org/wordprocessingml/2006/main" xmlns:w14="http://schemas.microsoft.com/office/word/2010/wordml" xmlns:w15="http://schemas.microsoft.com/office/word/2012/wordml" xmlns:w16cex="http://schemas.microsoft.com/office/word/2018/wordml/cex" xmlns:w16cid="http://schemas.microsoft.com/office/word/2016/wordml/cid" xmlns:w16="http://schemas.microsoft.com/office/word/2018/wordml" xmlns:w16sdtdh="http://schemas.microsoft.com/office/word/2020/wordml/sdtdatahash" xmlns:w16se="http://schemas.microsoft.com/office/word/2015/wordml/symex" xmlns:wpg="http://schemas.microsoft.com/office/word/2010/wordprocessingGroup" xmlns:wpi="http://schemas.microsoft.com/office/word/2010/wordprocessingInk" xmlns:wne="http://schemas.microsoft.com/office/word/2006/wordml" xmlns:wps="http://schemas.microsoft.com/office/word/2010/wordprocessingShape" mc:Ignorable="w14 w15 w16se w16cid w16 w16cex w16sdtdh wp14">
+  <w16cex:commentExtensible w16cex:durableId="26C58FA7" w16cex:dateUtc="2022-09-09T02:10:00Z"/>
+  <w16cex:commentExtensible w16cex:durableId="26C58DE2" w16cex:dateUtc="2022-09-09T02:03:00Z"/>
+  <w16cex:commentExtensible w16cex:durableId="26C58DFE" w16cex:dateUtc="2022-09-09T02:03:00Z"/>
+  <w16cex:commentExtensible w16cex:durableId="26C58E20" w16cex:dateUtc="2022-09-09T02:04:00Z"/>
+  <w16cex:commentExtensible w16cex:durableId="26C58E24" w16cex:dateUtc="2022-09-09T02:04:00Z"/>
+  <w16cex:commentExtensible w16cex:durableId="26C58E28" w16cex:dateUtc="2022-09-09T02:04:00Z"/>
+  <w16cex:commentExtensible w16cex:durableId="26C58E2C" w16cex:dateUtc="2022-09-09T02:04:00Z"/>
+  <w16cex:commentExtensible w16cex:durableId="26C58E2E" w16cex:dateUtc="2022-09-09T02:04:00Z"/>
+  <w16cex:commentExtensible w16cex:durableId="26C58E30" w16cex:dateUtc="2022-09-09T02:04:00Z"/>
+  <w16cex:commentExtensible w16cex:durableId="26C58EB2" w16cex:dateUtc="2022-09-09T02:06:00Z"/>
+  <w16cex:commentExtensible w16cex:durableId="26C58EBA" w16cex:dateUtc="2022-09-09T02:06:00Z"/>
+  <w16cex:commentExtensible w16cex:durableId="26C58EEA" w16cex:dateUtc="2022-09-09T02:07:00Z"/>
+  <w16cex:commentExtensible w16cex:durableId="26C58F79" w16cex:dateUtc="2022-09-09T02:10:00Z"/>
+</w16cex:commentsExtensible>
+</file>
+
+<file path=word/commentsIds.xml><?xml version="1.0" encoding="utf-8"?>
+<w16cid:commentsIds xmlns:wpc="http://schemas.microsoft.com/office/word/2010/wordprocessingCanvas" xmlns:cx="http://schemas.microsoft.com/office/drawing/2014/chartex" xmlns:cx1="http://schemas.microsoft.com/office/drawing/2015/9/8/chartex" xmlns:cx2="http://schemas.microsoft.com/office/drawing/2015/10/21/chartex" xmlns:cx3="http://schemas.microsoft.com/office/drawing/2016/5/9/chartex" xmlns:cx4="http://schemas.microsoft.com/office/drawing/2016/5/10/chartex" xmlns:cx5="http://schemas.microsoft.com/office/drawing/2016/5/11/chartex" xmlns:cx6="http://schemas.microsoft.com/office/drawing/2016/5/12/chartex" xmlns:cx7="http://schemas.microsoft.com/office/drawing/2016/5/13/chartex" xmlns:cx8="http://schemas.microsoft.com/office/drawing/2016/5/14/chartex" xmlns:mc="http://schemas.openxmlformats.org/markup-compatibility/2006" xmlns:aink="http://schemas.microsoft.com/office/drawing/2016/ink" xmlns:am3d="http://schemas.microsoft.com/office/drawing/2017/model3d" xmlns:o="urn:schemas-microsoft-com:office:office" xmlns:oel="http://schemas.microsoft.com/office/2019/extlst" xmlns:r="http://schemas.openxmlformats.org/officeDocument/2006/relationships" xmlns:m="http://schemas.openxmlformats.org/officeDocument/2006/math" xmlns:v="urn:schemas-microsoft-com:vml" xmlns:wp14="http://schemas.microsoft.com/office/word/2010/wordprocessingDrawing" xmlns:wp="http://schemas.openxmlformats.org/drawingml/2006/wordprocessingDrawing" xmlns:w10="urn:schemas-microsoft-com:office:word" xmlns:w="http://schemas.openxmlformats.org/wordprocessingml/2006/main" xmlns:w14="http://schemas.microsoft.com/office/word/2010/wordml" xmlns:w15="http://schemas.microsoft.com/office/word/2012/wordml" xmlns:w16cex="http://schemas.microsoft.com/office/word/2018/wordml/cex" xmlns:w16cid="http://schemas.microsoft.com/office/word/2016/wordml/cid" xmlns:w16="http://schemas.microsoft.com/office/word/2018/wordml" xmlns:w16sdtdh="http://schemas.microsoft.com/office/word/2020/wordml/sdtdatahash" xmlns:w16se="http://schemas.microsoft.com/office/word/2015/wordml/symex" xmlns:wpg="http://schemas.microsoft.com/office/word/2010/wordprocessingGroup" xmlns:wpi="http://schemas.microsoft.com/office/word/2010/wordprocessingInk" xmlns:wne="http://schemas.microsoft.com/office/word/2006/wordml" xmlns:wps="http://schemas.microsoft.com/office/word/2010/wordprocessingShape" mc:Ignorable="w14 w15 w16se w16cid w16 w16cex w16sdtdh wp14">
+  <w16cid:commentId w16cid:paraId="735AC5B6" w16cid:durableId="26C58FA7"/>
+  <w16cid:commentId w16cid:paraId="172A3F7E" w16cid:durableId="26C58DE2"/>
+  <w16cid:commentId w16cid:paraId="0220A62E" w16cid:durableId="26C58DFE"/>
+  <w16cid:commentId w16cid:paraId="282EE30A" w16cid:durableId="26C58E20"/>
+  <w16cid:commentId w16cid:paraId="34E204A3" w16cid:durableId="26C58E24"/>
+  <w16cid:commentId w16cid:paraId="19A7349B" w16cid:durableId="26C58E28"/>
+  <w16cid:commentId w16cid:paraId="6AAD920E" w16cid:durableId="26C58E2C"/>
+  <w16cid:commentId w16cid:paraId="639918B3" w16cid:durableId="26C58E2E"/>
+  <w16cid:commentId w16cid:paraId="451EF5A1" w16cid:durableId="26C58E30"/>
+  <w16cid:commentId w16cid:paraId="75AB2B72" w16cid:durableId="26C58EB2"/>
+  <w16cid:commentId w16cid:paraId="1FC5F5FE" w16cid:durableId="26C58EBA"/>
+  <w16cid:commentId w16cid:paraId="3FF43389" w16cid:durableId="26C58EEA"/>
+  <w16cid:commentId w16cid:paraId="3D6FB4DF" w16cid:durableId="26C58F79"/>
+</w16cid:commentsIds>
+</file>
+
 <file path=word/endnotes.xml><?xml version="1.0" encoding="utf-8"?>
-<w:endnotes xmlns:wpc="http://schemas.microsoft.com/office/word/2010/wordprocessingCanvas" xmlns:cx="http://schemas.microsoft.com/office/drawing/2014/chartex" xmlns:cx1="http://schemas.microsoft.com/office/drawing/2015/9/8/chartex" xmlns:cx2="http://schemas.microsoft.com/office/drawing/2015/10/21/chartex" xmlns:cx3="http://schemas.microsoft.com/office/drawing/2016/5/9/chartex" xmlns:cx4="http://schemas.microsoft.com/office/drawing/2016/5/10/chartex" xmlns:cx5="http://schemas.microsoft.com/office/drawing/2016/5/11/chartex" xmlns:cx6="http://schemas.microsoft.com/office/drawing/2016/5/12/chartex" xmlns:cx7="http://schemas.microsoft.com/office/drawing/2016/5/13/chartex" xmlns:cx8="http://schemas.microsoft.com/office/drawing/2016/5/14/chartex" xmlns:mc="http://schemas.openxmlformats.org/markup-compatibility/2006" xmlns:aink="http://schemas.microsoft.com/office/drawing/2016/ink" xmlns:am3d="http://schemas.microsoft.com/office/drawing/2017/model3d" xmlns:o="urn:schemas-microsoft-com:office:office" xmlns:r="http://schemas.openxmlformats.org/officeDocument/2006/relationships" xmlns:m="http://schemas.openxmlformats.org/officeDocument/2006/math" xmlns:v="urn:schemas-microsoft-com:vml" xmlns:wp14="http://schemas.microsoft.com/office/word/2010/wordprocessingDrawing" xmlns:wp="http://schemas.openxmlformats.org/drawingml/2006/wordprocessingDrawing" xmlns:w10="urn:schemas-microsoft-com:office:word" xmlns:w="http://schemas.openxmlformats.org/wordprocessingml/2006/main" xmlns:w14="http://schemas.microsoft.com/office/word/2010/wordml" xmlns:w15="http://schemas.microsoft.com/office/word/2012/wordml" xmlns:w16cex="http://schemas.microsoft.com/office/word/2018/wordml/cex" xmlns:w16cid="http://schemas.microsoft.com/office/word/2016/wordml/cid" xmlns:w16="http://schemas.microsoft.com/office/word/2018/wordml" xmlns:w16sdtdh="http://schemas.microsoft.com/office/word/2020/wordml/sdtdatahash" xmlns:w16se="http://schemas.microsoft.com/office/word/2015/wordml/symex" xmlns:wpg="http://schemas.microsoft.com/office/word/2010/wordprocessingGroup" xmlns:wpi="http://schemas.microsoft.com/office/word/2010/wordprocessingInk" xmlns:wne="http://schemas.microsoft.com/office/word/2006/wordml" xmlns:wps="http://schemas.microsoft.com/office/word/2010/wordprocessingShape" mc:Ignorable="w14 w15 w16se w16cid w16 w16cex w16sdtdh wp14">
+<w:endnotes xmlns:wpc="http://schemas.microsoft.com/office/word/2010/wordprocessingCanvas" xmlns:cx="http://schemas.microsoft.com/office/drawing/2014/chartex" xmlns:cx1="http://schemas.microsoft.com/office/drawing/2015/9/8/chartex" xmlns:cx2="http://schemas.microsoft.com/office/drawing/2015/10/21/chartex" xmlns:cx3="http://schemas.microsoft.com/office/drawing/2016/5/9/chartex" xmlns:cx4="http://schemas.microsoft.com/office/drawing/2016/5/10/chartex" xmlns:cx5="http://schemas.microsoft.com/office/drawing/2016/5/11/chartex" xmlns:cx6="http://schemas.microsoft.com/office/drawing/2016/5/12/chartex" xmlns:cx7="http://schemas.microsoft.com/office/drawing/2016/5/13/chartex" xmlns:cx8="http://schemas.microsoft.com/office/drawing/2016/5/14/chartex" xmlns:mc="http://schemas.openxmlformats.org/markup-compatibility/2006" xmlns:aink="http://schemas.microsoft.com/office/drawing/2016/ink" xmlns:am3d="http://schemas.microsoft.com/office/drawing/2017/model3d" xmlns:o="urn:schemas-microsoft-com:office:office" xmlns:oel="http://schemas.microsoft.com/office/2019/extlst" xmlns:r="http://schemas.openxmlformats.org/officeDocument/2006/relationships" xmlns:m="http://schemas.openxmlformats.org/officeDocument/2006/math" xmlns:v="urn:schemas-microsoft-com:vml" xmlns:wp14="http://schemas.microsoft.com/office/word/2010/wordprocessingDrawing" xmlns:wp="http://schemas.openxmlformats.org/drawingml/2006/wordprocessingDrawing" xmlns:w10="urn:schemas-microsoft-com:office:word" xmlns:w="http://schemas.openxmlformats.org/wordprocessingml/2006/main" xmlns:w14="http://schemas.microsoft.com/office/word/2010/wordml" xmlns:w15="http://schemas.microsoft.com/office/word/2012/wordml" xmlns:w16cex="http://schemas.microsoft.com/office/word/2018/wordml/cex" xmlns:w16cid="http://schemas.microsoft.com/office/word/2016/wordml/cid" xmlns:w16="http://schemas.microsoft.com/office/word/2018/wordml" xmlns:w16sdtdh="http://schemas.microsoft.com/office/word/2020/wordml/sdtdatahash" xmlns:w16se="http://schemas.microsoft.com/office/word/2015/wordml/symex" xmlns:wpg="http://schemas.microsoft.com/office/word/2010/wordprocessingGroup" xmlns:wpi="http://schemas.microsoft.com/office/word/2010/wordprocessingInk" xmlns:wne="http://schemas.microsoft.com/office/word/2006/wordml" xmlns:wps="http://schemas.microsoft.com/office/word/2010/wordprocessingShape" mc:Ignorable="w14 w15 w16se w16cid w16 w16cex w16sdtdh wp14">
   <w:endnote w:type="separator" w:id="-1">
     <w:p>
       <w:r>
@@ -10960,7 +11540,7 @@
 </file>
 
 <file path=word/footer1.xml><?xml version="1.0" encoding="utf-8"?>
-<w:ftr xmlns:wpc="http://schemas.microsoft.com/office/word/2010/wordprocessingCanvas" xmlns:cx="http://schemas.microsoft.com/office/drawing/2014/chartex" xmlns:cx1="http://schemas.microsoft.com/office/drawing/2015/9/8/chartex" xmlns:cx2="http://schemas.microsoft.com/office/drawing/2015/10/21/chartex" xmlns:cx3="http://schemas.microsoft.com/office/drawing/2016/5/9/chartex" xmlns:cx4="http://schemas.microsoft.com/office/drawing/2016/5/10/chartex" xmlns:cx5="http://schemas.microsoft.com/office/drawing/2016/5/11/chartex" xmlns:cx6="http://schemas.microsoft.com/office/drawing/2016/5/12/chartex" xmlns:cx7="http://schemas.microsoft.com/office/drawing/2016/5/13/chartex" xmlns:cx8="http://schemas.microsoft.com/office/drawing/2016/5/14/chartex" xmlns:mc="http://schemas.openxmlformats.org/markup-compatibility/2006" xmlns:aink="http://schemas.microsoft.com/office/drawing/2016/ink" xmlns:am3d="http://schemas.microsoft.com/office/drawing/2017/model3d" xmlns:o="urn:schemas-microsoft-com:office:office" xmlns:r="http://schemas.openxmlformats.org/officeDocument/2006/relationships" xmlns:m="http://schemas.openxmlformats.org/officeDocument/2006/math" xmlns:v="urn:schemas-microsoft-com:vml" xmlns:wp14="http://schemas.microsoft.com/office/word/2010/wordprocessingDrawing" xmlns:wp="http://schemas.openxmlformats.org/drawingml/2006/wordprocessingDrawing" xmlns:w10="urn:schemas-microsoft-com:office:word" xmlns:w="http://schemas.openxmlformats.org/wordprocessingml/2006/main" xmlns:w14="http://schemas.microsoft.com/office/word/2010/wordml" xmlns:w15="http://schemas.microsoft.com/office/word/2012/wordml" xmlns:w16cex="http://schemas.microsoft.com/office/word/2018/wordml/cex" xmlns:w16cid="http://schemas.microsoft.com/office/word/2016/wordml/cid" xmlns:w16="http://schemas.microsoft.com/office/word/2018/wordml" xmlns:w16sdtdh="http://schemas.microsoft.com/office/word/2020/wordml/sdtdatahash" xmlns:w16se="http://schemas.microsoft.com/office/word/2015/wordml/symex" xmlns:wpg="http://schemas.microsoft.com/office/word/2010/wordprocessingGroup" xmlns:wpi="http://schemas.microsoft.com/office/word/2010/wordprocessingInk" xmlns:wne="http://schemas.microsoft.com/office/word/2006/wordml" xmlns:wps="http://schemas.microsoft.com/office/word/2010/wordprocessingShape" mc:Ignorable="w14 w15 w16se w16cid w16 w16cex w16sdtdh wp14">
+<w:ftr xmlns:wpc="http://schemas.microsoft.com/office/word/2010/wordprocessingCanvas" xmlns:cx="http://schemas.microsoft.com/office/drawing/2014/chartex" xmlns:cx1="http://schemas.microsoft.com/office/drawing/2015/9/8/chartex" xmlns:cx2="http://schemas.microsoft.com/office/drawing/2015/10/21/chartex" xmlns:cx3="http://schemas.microsoft.com/office/drawing/2016/5/9/chartex" xmlns:cx4="http://schemas.microsoft.com/office/drawing/2016/5/10/chartex" xmlns:cx5="http://schemas.microsoft.com/office/drawing/2016/5/11/chartex" xmlns:cx6="http://schemas.microsoft.com/office/drawing/2016/5/12/chartex" xmlns:cx7="http://schemas.microsoft.com/office/drawing/2016/5/13/chartex" xmlns:cx8="http://schemas.microsoft.com/office/drawing/2016/5/14/chartex" xmlns:mc="http://schemas.openxmlformats.org/markup-compatibility/2006" xmlns:aink="http://schemas.microsoft.com/office/drawing/2016/ink" xmlns:am3d="http://schemas.microsoft.com/office/drawing/2017/model3d" xmlns:o="urn:schemas-microsoft-com:office:office" xmlns:oel="http://schemas.microsoft.com/office/2019/extlst" xmlns:r="http://schemas.openxmlformats.org/officeDocument/2006/relationships" xmlns:m="http://schemas.openxmlformats.org/officeDocument/2006/math" xmlns:v="urn:schemas-microsoft-com:vml" xmlns:wp14="http://schemas.microsoft.com/office/word/2010/wordprocessingDrawing" xmlns:wp="http://schemas.openxmlformats.org/drawingml/2006/wordprocessingDrawing" xmlns:w10="urn:schemas-microsoft-com:office:word" xmlns:w="http://schemas.openxmlformats.org/wordprocessingml/2006/main" xmlns:w14="http://schemas.microsoft.com/office/word/2010/wordml" xmlns:w15="http://schemas.microsoft.com/office/word/2012/wordml" xmlns:w16cex="http://schemas.microsoft.com/office/word/2018/wordml/cex" xmlns:w16cid="http://schemas.microsoft.com/office/word/2016/wordml/cid" xmlns:w16="http://schemas.microsoft.com/office/word/2018/wordml" xmlns:w16sdtdh="http://schemas.microsoft.com/office/word/2020/wordml/sdtdatahash" xmlns:w16se="http://schemas.microsoft.com/office/word/2015/wordml/symex" xmlns:wpg="http://schemas.microsoft.com/office/word/2010/wordprocessingGroup" xmlns:wpi="http://schemas.microsoft.com/office/word/2010/wordprocessingInk" xmlns:wne="http://schemas.microsoft.com/office/word/2006/wordml" xmlns:wps="http://schemas.microsoft.com/office/word/2010/wordprocessingShape" mc:Ignorable="w14 w15 w16se w16cid w16 w16cex w16sdtdh wp14">
   <w:sdt>
     <w:sdtPr>
       <w:id w:val="1558974738"/>
@@ -11013,7 +11593,7 @@
 </file>
 
 <file path=word/footnotes.xml><?xml version="1.0" encoding="utf-8"?>
-<w:footnotes xmlns:wpc="http://schemas.microsoft.com/office/word/2010/wordprocessingCanvas" xmlns:cx="http://schemas.microsoft.com/office/drawing/2014/chartex" xmlns:cx1="http://schemas.microsoft.com/office/drawing/2015/9/8/chartex" xmlns:cx2="http://schemas.microsoft.com/office/drawing/2015/10/21/chartex" xmlns:cx3="http://schemas.microsoft.com/office/drawing/2016/5/9/chartex" xmlns:cx4="http://schemas.microsoft.com/office/drawing/2016/5/10/chartex" xmlns:cx5="http://schemas.microsoft.com/office/drawing/2016/5/11/chartex" xmlns:cx6="http://schemas.microsoft.com/office/drawing/2016/5/12/chartex" xmlns:cx7="http://schemas.microsoft.com/office/drawing/2016/5/13/chartex" xmlns:cx8="http://schemas.microsoft.com/office/drawing/2016/5/14/chartex" xmlns:mc="http://schemas.openxmlformats.org/markup-compatibility/2006" xmlns:aink="http://schemas.microsoft.com/office/drawing/2016/ink" xmlns:am3d="http://schemas.microsoft.com/office/drawing/2017/model3d" xmlns:o="urn:schemas-microsoft-com:office:office" xmlns:r="http://schemas.openxmlformats.org/officeDocument/2006/relationships" xmlns:m="http://schemas.openxmlformats.org/officeDocument/2006/math" xmlns:v="urn:schemas-microsoft-com:vml" xmlns:wp14="http://schemas.microsoft.com/office/word/2010/wordprocessingDrawing" xmlns:wp="http://schemas.openxmlformats.org/drawingml/2006/wordprocessingDrawing" xmlns:w10="urn:schemas-microsoft-com:office:word" xmlns:w="http://schemas.openxmlformats.org/wordprocessingml/2006/main" xmlns:w14="http://schemas.microsoft.com/office/word/2010/wordml" xmlns:w15="http://schemas.microsoft.com/office/word/2012/wordml" xmlns:w16cex="http://schemas.microsoft.com/office/word/2018/wordml/cex" xmlns:w16cid="http://schemas.microsoft.com/office/word/2016/wordml/cid" xmlns:w16="http://schemas.microsoft.com/office/word/2018/wordml" xmlns:w16sdtdh="http://schemas.microsoft.com/office/word/2020/wordml/sdtdatahash" xmlns:w16se="http://schemas.microsoft.com/office/word/2015/wordml/symex" xmlns:wpg="http://schemas.microsoft.com/office/word/2010/wordprocessingGroup" xmlns:wpi="http://schemas.microsoft.com/office/word/2010/wordprocessingInk" xmlns:wne="http://schemas.microsoft.com/office/word/2006/wordml" xmlns:wps="http://schemas.microsoft.com/office/word/2010/wordprocessingShape" mc:Ignorable="w14 w15 w16se w16cid w16 w16cex w16sdtdh wp14">
+<w:footnotes xmlns:wpc="http://schemas.microsoft.com/office/word/2010/wordprocessingCanvas" xmlns:cx="http://schemas.microsoft.com/office/drawing/2014/chartex" xmlns:cx1="http://schemas.microsoft.com/office/drawing/2015/9/8/chartex" xmlns:cx2="http://schemas.microsoft.com/office/drawing/2015/10/21/chartex" xmlns:cx3="http://schemas.microsoft.com/office/drawing/2016/5/9/chartex" xmlns:cx4="http://schemas.microsoft.com/office/drawing/2016/5/10/chartex" xmlns:cx5="http://schemas.microsoft.com/office/drawing/2016/5/11/chartex" xmlns:cx6="http://schemas.microsoft.com/office/drawing/2016/5/12/chartex" xmlns:cx7="http://schemas.microsoft.com/office/drawing/2016/5/13/chartex" xmlns:cx8="http://schemas.microsoft.com/office/drawing/2016/5/14/chartex" xmlns:mc="http://schemas.openxmlformats.org/markup-compatibility/2006" xmlns:aink="http://schemas.microsoft.com/office/drawing/2016/ink" xmlns:am3d="http://schemas.microsoft.com/office/drawing/2017/model3d" xmlns:o="urn:schemas-microsoft-com:office:office" xmlns:oel="http://schemas.microsoft.com/office/2019/extlst" xmlns:r="http://schemas.openxmlformats.org/officeDocument/2006/relationships" xmlns:m="http://schemas.openxmlformats.org/officeDocument/2006/math" xmlns:v="urn:schemas-microsoft-com:vml" xmlns:wp14="http://schemas.microsoft.com/office/word/2010/wordprocessingDrawing" xmlns:wp="http://schemas.openxmlformats.org/drawingml/2006/wordprocessingDrawing" xmlns:w10="urn:schemas-microsoft-com:office:word" xmlns:w="http://schemas.openxmlformats.org/wordprocessingml/2006/main" xmlns:w14="http://schemas.microsoft.com/office/word/2010/wordml" xmlns:w15="http://schemas.microsoft.com/office/word/2012/wordml" xmlns:w16cex="http://schemas.microsoft.com/office/word/2018/wordml/cex" xmlns:w16cid="http://schemas.microsoft.com/office/word/2016/wordml/cid" xmlns:w16="http://schemas.microsoft.com/office/word/2018/wordml" xmlns:w16sdtdh="http://schemas.microsoft.com/office/word/2020/wordml/sdtdatahash" xmlns:w16se="http://schemas.microsoft.com/office/word/2015/wordml/symex" xmlns:wpg="http://schemas.microsoft.com/office/word/2010/wordprocessingGroup" xmlns:wpi="http://schemas.microsoft.com/office/word/2010/wordprocessingInk" xmlns:wne="http://schemas.microsoft.com/office/word/2006/wordml" xmlns:wps="http://schemas.microsoft.com/office/word/2010/wordprocessingShape" mc:Ignorable="w14 w15 w16se w16cid w16 w16cex w16sdtdh wp14">
   <w:footnote w:type="separator" w:id="-1">
     <w:p>
       <w:r>
@@ -11029,6 +11609,14 @@
     </w:p>
   </w:footnote>
 </w:footnotes>
+</file>
+
+<file path=word/people.xml><?xml version="1.0" encoding="utf-8"?>
+<w15:people xmlns:wpc="http://schemas.microsoft.com/office/word/2010/wordprocessingCanvas" xmlns:cx="http://schemas.microsoft.com/office/drawing/2014/chartex" xmlns:cx1="http://schemas.microsoft.com/office/drawing/2015/9/8/chartex" xmlns:cx2="http://schemas.microsoft.com/office/drawing/2015/10/21/chartex" xmlns:cx3="http://schemas.microsoft.com/office/drawing/2016/5/9/chartex" xmlns:cx4="http://schemas.microsoft.com/office/drawing/2016/5/10/chartex" xmlns:cx5="http://schemas.microsoft.com/office/drawing/2016/5/11/chartex" xmlns:cx6="http://schemas.microsoft.com/office/drawing/2016/5/12/chartex" xmlns:cx7="http://schemas.microsoft.com/office/drawing/2016/5/13/chartex" xmlns:cx8="http://schemas.microsoft.com/office/drawing/2016/5/14/chartex" xmlns:mc="http://schemas.openxmlformats.org/markup-compatibility/2006" xmlns:aink="http://schemas.microsoft.com/office/drawing/2016/ink" xmlns:am3d="http://schemas.microsoft.com/office/drawing/2017/model3d" xmlns:o="urn:schemas-microsoft-com:office:office" xmlns:oel="http://schemas.microsoft.com/office/2019/extlst" xmlns:r="http://schemas.openxmlformats.org/officeDocument/2006/relationships" xmlns:m="http://schemas.openxmlformats.org/officeDocument/2006/math" xmlns:v="urn:schemas-microsoft-com:vml" xmlns:wp14="http://schemas.microsoft.com/office/word/2010/wordprocessingDrawing" xmlns:wp="http://schemas.openxmlformats.org/drawingml/2006/wordprocessingDrawing" xmlns:w10="urn:schemas-microsoft-com:office:word" xmlns:w="http://schemas.openxmlformats.org/wordprocessingml/2006/main" xmlns:w14="http://schemas.microsoft.com/office/word/2010/wordml" xmlns:w15="http://schemas.microsoft.com/office/word/2012/wordml" xmlns:w16cex="http://schemas.microsoft.com/office/word/2018/wordml/cex" xmlns:w16cid="http://schemas.microsoft.com/office/word/2016/wordml/cid" xmlns:w16="http://schemas.microsoft.com/office/word/2018/wordml" xmlns:w16sdtdh="http://schemas.microsoft.com/office/word/2020/wordml/sdtdatahash" xmlns:w16se="http://schemas.microsoft.com/office/word/2015/wordml/symex" xmlns:wpg="http://schemas.microsoft.com/office/word/2010/wordprocessingGroup" xmlns:wpi="http://schemas.microsoft.com/office/word/2010/wordprocessingInk" xmlns:wne="http://schemas.microsoft.com/office/word/2006/wordml" xmlns:wps="http://schemas.microsoft.com/office/word/2010/wordprocessingShape" mc:Ignorable="w14 w15 w16se w16cid w16 w16cex w16sdtdh wp14">
+  <w15:person w15:author="Munish Kumar">
+    <w15:presenceInfo w15:providerId="AD" w15:userId="S::mkumar@erce.energy::9ae06b6e-a1f0-45ab-b9ac-eebc010a9474"/>
+  </w15:person>
+</w15:people>
 </file>
 
 <file path=word/styles.xml><?xml version="1.0" encoding="utf-8"?>
@@ -11639,11 +12227,76 @@
       <w:shd w:val="clear" w:color="auto" w:fill="E1DFDD"/>
     </w:rPr>
   </w:style>
+  <w:style w:type="character" w:styleId="CommentReference">
+    <w:name w:val="annotation reference"/>
+    <w:basedOn w:val="DefaultParagraphFont"/>
+    <w:uiPriority w:val="99"/>
+    <w:semiHidden/>
+    <w:unhideWhenUsed/>
+    <w:rsid w:val="00F42E2F"/>
+    <w:rPr>
+      <w:sz w:val="16"/>
+      <w:szCs w:val="16"/>
+    </w:rPr>
+  </w:style>
+  <w:style w:type="paragraph" w:styleId="CommentText">
+    <w:name w:val="annotation text"/>
+    <w:basedOn w:val="Normal"/>
+    <w:link w:val="CommentTextChar"/>
+    <w:uiPriority w:val="99"/>
+    <w:semiHidden/>
+    <w:unhideWhenUsed/>
+    <w:rsid w:val="00F42E2F"/>
+    <w:rPr>
+      <w:sz w:val="20"/>
+      <w:szCs w:val="20"/>
+    </w:rPr>
+  </w:style>
+  <w:style w:type="character" w:customStyle="1" w:styleId="CommentTextChar">
+    <w:name w:val="Comment Text Char"/>
+    <w:basedOn w:val="DefaultParagraphFont"/>
+    <w:link w:val="CommentText"/>
+    <w:uiPriority w:val="99"/>
+    <w:semiHidden/>
+    <w:rsid w:val="00F42E2F"/>
+    <w:rPr>
+      <w:sz w:val="20"/>
+      <w:szCs w:val="20"/>
+    </w:rPr>
+  </w:style>
+  <w:style w:type="paragraph" w:styleId="CommentSubject">
+    <w:name w:val="annotation subject"/>
+    <w:basedOn w:val="CommentText"/>
+    <w:next w:val="CommentText"/>
+    <w:link w:val="CommentSubjectChar"/>
+    <w:uiPriority w:val="99"/>
+    <w:semiHidden/>
+    <w:unhideWhenUsed/>
+    <w:rsid w:val="00F42E2F"/>
+    <w:rPr>
+      <w:b/>
+      <w:bCs/>
+    </w:rPr>
+  </w:style>
+  <w:style w:type="character" w:customStyle="1" w:styleId="CommentSubjectChar">
+    <w:name w:val="Comment Subject Char"/>
+    <w:basedOn w:val="CommentTextChar"/>
+    <w:link w:val="CommentSubject"/>
+    <w:uiPriority w:val="99"/>
+    <w:semiHidden/>
+    <w:rsid w:val="00F42E2F"/>
+    <w:rPr>
+      <w:b/>
+      <w:bCs/>
+      <w:sz w:val="20"/>
+      <w:szCs w:val="20"/>
+    </w:rPr>
+  </w:style>
 </w:styles>
 </file>
 
 <file path=word/glossary/document.xml><?xml version="1.0" encoding="utf-8"?>
-<w:glossaryDocument xmlns:wpc="http://schemas.microsoft.com/office/word/2010/wordprocessingCanvas" xmlns:cx="http://schemas.microsoft.com/office/drawing/2014/chartex" xmlns:cx1="http://schemas.microsoft.com/office/drawing/2015/9/8/chartex" xmlns:cx2="http://schemas.microsoft.com/office/drawing/2015/10/21/chartex" xmlns:cx3="http://schemas.microsoft.com/office/drawing/2016/5/9/chartex" xmlns:cx4="http://schemas.microsoft.com/office/drawing/2016/5/10/chartex" xmlns:cx5="http://schemas.microsoft.com/office/drawing/2016/5/11/chartex" xmlns:cx6="http://schemas.microsoft.com/office/drawing/2016/5/12/chartex" xmlns:cx7="http://schemas.microsoft.com/office/drawing/2016/5/13/chartex" xmlns:cx8="http://schemas.microsoft.com/office/drawing/2016/5/14/chartex" xmlns:mc="http://schemas.openxmlformats.org/markup-compatibility/2006" xmlns:aink="http://schemas.microsoft.com/office/drawing/2016/ink" xmlns:am3d="http://schemas.microsoft.com/office/drawing/2017/model3d" xmlns:o="urn:schemas-microsoft-com:office:office" xmlns:r="http://schemas.openxmlformats.org/officeDocument/2006/relationships" xmlns:m="http://schemas.openxmlformats.org/officeDocument/2006/math" xmlns:v="urn:schemas-microsoft-com:vml" xmlns:wp14="http://schemas.microsoft.com/office/word/2010/wordprocessingDrawing" xmlns:wp="http://schemas.openxmlformats.org/drawingml/2006/wordprocessingDrawing" xmlns:w10="urn:schemas-microsoft-com:office:word" xmlns:w="http://schemas.openxmlformats.org/wordprocessingml/2006/main" xmlns:w14="http://schemas.microsoft.com/office/word/2010/wordml" xmlns:w15="http://schemas.microsoft.com/office/word/2012/wordml" xmlns:w16cex="http://schemas.microsoft.com/office/word/2018/wordml/cex" xmlns:w16cid="http://schemas.microsoft.com/office/word/2016/wordml/cid" xmlns:w16="http://schemas.microsoft.com/office/word/2018/wordml" xmlns:w16sdtdh="http://schemas.microsoft.com/office/word/2020/wordml/sdtdatahash" xmlns:w16se="http://schemas.microsoft.com/office/word/2015/wordml/symex" xmlns:wpg="http://schemas.microsoft.com/office/word/2010/wordprocessingGroup" xmlns:wpi="http://schemas.microsoft.com/office/word/2010/wordprocessingInk" xmlns:wne="http://schemas.microsoft.com/office/word/2006/wordml" xmlns:wps="http://schemas.microsoft.com/office/word/2010/wordprocessingShape" mc:Ignorable="w14 w15 w16se w16cid w16 w16cex w16sdtdh wp14">
+<w:glossaryDocument xmlns:wpc="http://schemas.microsoft.com/office/word/2010/wordprocessingCanvas" xmlns:cx="http://schemas.microsoft.com/office/drawing/2014/chartex" xmlns:cx1="http://schemas.microsoft.com/office/drawing/2015/9/8/chartex" xmlns:cx2="http://schemas.microsoft.com/office/drawing/2015/10/21/chartex" xmlns:cx3="http://schemas.microsoft.com/office/drawing/2016/5/9/chartex" xmlns:cx4="http://schemas.microsoft.com/office/drawing/2016/5/10/chartex" xmlns:cx5="http://schemas.microsoft.com/office/drawing/2016/5/11/chartex" xmlns:cx6="http://schemas.microsoft.com/office/drawing/2016/5/12/chartex" xmlns:cx7="http://schemas.microsoft.com/office/drawing/2016/5/13/chartex" xmlns:cx8="http://schemas.microsoft.com/office/drawing/2016/5/14/chartex" xmlns:mc="http://schemas.openxmlformats.org/markup-compatibility/2006" xmlns:aink="http://schemas.microsoft.com/office/drawing/2016/ink" xmlns:am3d="http://schemas.microsoft.com/office/drawing/2017/model3d" xmlns:o="urn:schemas-microsoft-com:office:office" xmlns:oel="http://schemas.microsoft.com/office/2019/extlst" xmlns:r="http://schemas.openxmlformats.org/officeDocument/2006/relationships" xmlns:m="http://schemas.openxmlformats.org/officeDocument/2006/math" xmlns:v="urn:schemas-microsoft-com:vml" xmlns:wp14="http://schemas.microsoft.com/office/word/2010/wordprocessingDrawing" xmlns:wp="http://schemas.openxmlformats.org/drawingml/2006/wordprocessingDrawing" xmlns:w10="urn:schemas-microsoft-com:office:word" xmlns:w="http://schemas.openxmlformats.org/wordprocessingml/2006/main" xmlns:w14="http://schemas.microsoft.com/office/word/2010/wordml" xmlns:w15="http://schemas.microsoft.com/office/word/2012/wordml" xmlns:w16cex="http://schemas.microsoft.com/office/word/2018/wordml/cex" xmlns:w16cid="http://schemas.microsoft.com/office/word/2016/wordml/cid" xmlns:w16="http://schemas.microsoft.com/office/word/2018/wordml" xmlns:w16sdtdh="http://schemas.microsoft.com/office/word/2020/wordml/sdtdatahash" xmlns:w16se="http://schemas.microsoft.com/office/word/2015/wordml/symex" xmlns:wpg="http://schemas.microsoft.com/office/word/2010/wordprocessingGroup" xmlns:wpi="http://schemas.microsoft.com/office/word/2010/wordprocessingInk" xmlns:wne="http://schemas.microsoft.com/office/word/2006/wordml" xmlns:wps="http://schemas.microsoft.com/office/word/2010/wordprocessingShape" mc:Ignorable="w14 w15 w16se w16cid w16 w16cex w16sdtdh wp14">
   <w:docParts>
     <w:docPart>
       <w:docPartPr>
@@ -11935,7 +12588,7 @@
     <w:charset w:val="00"/>
     <w:family w:val="swiss"/>
     <w:pitch w:val="variable"/>
-    <w:sig w:usb0="E00002FF" w:usb1="4000ACFF" w:usb2="00000001" w:usb3="00000000" w:csb0="0000019F" w:csb1="00000000"/>
+    <w:sig w:usb0="E4002EFF" w:usb1="C000247B" w:usb2="00000009" w:usb3="00000000" w:csb0="000001FF" w:csb1="00000000"/>
   </w:font>
   <w:font w:name="DengXian">
     <w:altName w:val="等线"/>
@@ -11950,14 +12603,14 @@
     <w:charset w:val="00"/>
     <w:family w:val="roman"/>
     <w:pitch w:val="variable"/>
-    <w:sig w:usb0="E0002EFF" w:usb1="C0007843" w:usb2="00000009" w:usb3="00000000" w:csb0="000001FF" w:csb1="00000000"/>
+    <w:sig w:usb0="E0002EFF" w:usb1="C000785B" w:usb2="00000009" w:usb3="00000000" w:csb0="000001FF" w:csb1="00000000"/>
   </w:font>
   <w:font w:name="Calibri Light">
     <w:panose1 w:val="020F0302020204030204"/>
     <w:charset w:val="00"/>
     <w:family w:val="swiss"/>
     <w:pitch w:val="variable"/>
-    <w:sig w:usb0="A00002EF" w:usb1="4000207B" w:usb2="00000000" w:usb3="00000000" w:csb0="0000019F" w:csb1="00000000"/>
+    <w:sig w:usb0="E4002EFF" w:usb1="C000247B" w:usb2="00000009" w:usb3="00000000" w:csb0="000001FF" w:csb1="00000000"/>
   </w:font>
   <w:font w:name="DengXian Light">
     <w:altName w:val="等线 Light"/>
@@ -11987,14 +12640,14 @@
     <w:charset w:val="00"/>
     <w:family w:val="modern"/>
     <w:pitch w:val="fixed"/>
-    <w:sig w:usb0="E10002FF" w:usb1="4000FCFF" w:usb2="00000009" w:usb3="00000000" w:csb0="0000019F" w:csb1="00000000"/>
+    <w:sig w:usb0="E00006FF" w:usb1="0000FCFF" w:usb2="00000001" w:usb3="00000000" w:csb0="0000019F" w:csb1="00000000"/>
   </w:font>
   <w:font w:name="Cambria Math">
     <w:panose1 w:val="02040503050406030204"/>
     <w:charset w:val="00"/>
     <w:family w:val="roman"/>
     <w:pitch w:val="variable"/>
-    <w:sig w:usb0="E00002FF" w:usb1="420024FF" w:usb2="00000000" w:usb3="00000000" w:csb0="0000019F" w:csb1="00000000"/>
+    <w:sig w:usb0="E00006FF" w:usb1="420024FF" w:usb2="02000000" w:usb3="00000000" w:csb0="0000019F" w:csb1="00000000"/>
   </w:font>
 </w:fonts>
 </file>
@@ -12019,6 +12672,7 @@
     <w:rsid w:val="00323551"/>
     <w:rsid w:val="00371894"/>
     <w:rsid w:val="003C3E95"/>
+    <w:rsid w:val="00554FDA"/>
     <w:rsid w:val="00785AB1"/>
     <w:rsid w:val="0092084B"/>
     <w:rsid w:val="00965A0F"/>
@@ -12026,6 +12680,7 @@
     <w:rsid w:val="00A77A75"/>
     <w:rsid w:val="00A917E7"/>
     <w:rsid w:val="00EA4CA0"/>
+    <w:rsid w:val="00ED570D"/>
     <w:rsid w:val="00F02FFA"/>
     <w:rsid w:val="00F2053D"/>
     <w:rsid w:val="00FA19B4"/>
